--- a/nha-tro-fe/public/contracts_file/Pham_Van_Minh_contract.docx
+++ b/nha-tro-fe/public/contracts_file/Pham_Van_Minh_contract.docx
@@ -714,15 +714,7 @@
           <w:sz w:val="28"/>
           <w:szCs w:val="28"/>
         </w:rPr>
-        <w:t xml:space="preserve"> </w:t>
-      </w:r>
-      <w:r>
-        <w:rPr>
-          <w:color w:val="000000"/>
-          <w:sz w:val="28"/>
-          <w:szCs w:val="28"/>
-        </w:rPr>
-        <w:t>1/1/2025</w:t>
+        <w:t xml:space="preserve"> 1/1/2025</w:t>
       </w:r>
       <w:r>
         <w:rPr>
@@ -935,30 +927,68 @@
           <w:szCs w:val="28"/>
           <w:bdr w:val="none" w:sz="0" w:space="0" w:color="auto" w:frame="1"/>
         </w:rPr>
-        <w:t>Diện tích quyền sử dụng đất:...................m2;</w:t>
-      </w:r>
-    </w:p>
-    <w:p>
-      <w:pPr>
-        <w:pStyle w:val="NormalWeb"/>
-        <w:shd w:val="clear" w:color="auto" w:fill="FFFFFF"/>
-        <w:spacing w:before="0" w:beforeAutospacing="0" w:after="120" w:afterAutospacing="0" w:line="375" w:lineRule="atLeast"/>
-        <w:jc w:val="both"/>
-        <w:textAlignment w:val="baseline"/>
-        <w:rPr>
-          <w:color w:val="000000"/>
-          <w:sz w:val="28"/>
-          <w:szCs w:val="28"/>
-        </w:rPr>
-      </w:pPr>
-      <w:r>
-        <w:rPr>
-          <w:color w:val="000000"/>
-          <w:sz w:val="28"/>
-          <w:szCs w:val="28"/>
-          <w:bdr w:val="none" w:sz="0" w:space="0" w:color="auto" w:frame="1"/>
-        </w:rPr>
-        <w:t>Diện tích căn nhà :....................m2;</w:t>
+        <w:t>Diện tích quyền sử dụng đất:.......</w:t>
+      </w:r>
+      <w:r>
+        <w:rPr>
+          <w:color w:val="000000"/>
+          <w:sz w:val="28"/>
+          <w:szCs w:val="28"/>
+          <w:bdr w:val="none" w:sz="0" w:space="0" w:color="auto" w:frame="1"/>
+          <w:lang w:val="en-US"/>
+        </w:rPr>
+        <w:t>15</w:t>
+      </w:r>
+      <w:r>
+        <w:rPr>
+          <w:color w:val="000000"/>
+          <w:sz w:val="28"/>
+          <w:szCs w:val="28"/>
+          <w:bdr w:val="none" w:sz="0" w:space="0" w:color="auto" w:frame="1"/>
+        </w:rPr>
+        <w:t>.......m2;</w:t>
+      </w:r>
+    </w:p>
+    <w:p>
+      <w:pPr>
+        <w:pStyle w:val="NormalWeb"/>
+        <w:shd w:val="clear" w:color="auto" w:fill="FFFFFF"/>
+        <w:spacing w:before="0" w:beforeAutospacing="0" w:after="120" w:afterAutospacing="0" w:line="375" w:lineRule="atLeast"/>
+        <w:jc w:val="both"/>
+        <w:textAlignment w:val="baseline"/>
+        <w:rPr>
+          <w:color w:val="000000"/>
+          <w:sz w:val="28"/>
+          <w:szCs w:val="28"/>
+        </w:rPr>
+      </w:pPr>
+      <w:r>
+        <w:rPr>
+          <w:color w:val="000000"/>
+          <w:sz w:val="28"/>
+          <w:szCs w:val="28"/>
+          <w:bdr w:val="none" w:sz="0" w:space="0" w:color="auto" w:frame="1"/>
+        </w:rPr>
+        <w:t>Diện tích căn nhà :.....</w:t>
+      </w:r>
+      <w:r>
+        <w:rPr>
+          <w:color w:val="000000"/>
+          <w:sz w:val="28"/>
+          <w:szCs w:val="28"/>
+          <w:bdr w:val="none" w:sz="0" w:space="0" w:color="auto" w:frame="1"/>
+          <w:lang w:val="en-US"/>
+        </w:rPr>
+        <w:t>15</w:t>
+      </w:r>
+      <w:r>
+        <w:rPr>
+          <w:color w:val="000000"/>
+          <w:sz w:val="28"/>
+          <w:szCs w:val="28"/>
+          <w:bdr w:val="none" w:sz="0" w:space="0" w:color="auto" w:frame="1"/>
+        </w:rPr>
+        <w:t>..........m2;</w:t>
       </w:r>
     </w:p>
     <w:p>
@@ -1252,7 +1282,252 @@
           <w:szCs w:val="28"/>
           <w:bdr w:val="none" w:sz="0" w:space="0" w:color="auto" w:frame="1"/>
         </w:rPr>
-        <w:t xml:space="preserve">3.1. Bên A cam kết cho Bên B thuê </w:t>
+        <w:t xml:space="preserve">3.1. </w:t>
+      </w:r>
+      <w:r>
+        <w:rPr>
+          <w:color w:val="000000"/>
+          <w:sz w:val="28"/>
+          <w:szCs w:val="28"/>
+          <w:bdr w:val="none" w:sz="0" w:space="0" w:color="auto" w:frame="1"/>
+        </w:rPr>
+        <w:t>Bên A cam kết cho Bên B thuê phòng trọ với thời hạn thuê tính theo tháng, bắt đầu kể từ ngày bàn giao phòng trọ; tiền thuê được thanh toán hàng tháng theo thỏa thuận.</w:t>
+      </w:r>
+    </w:p>
+    <w:p>
+      <w:pPr>
+        <w:pStyle w:val="NormalWeb"/>
+        <w:shd w:val="clear" w:color="auto" w:fill="FFFFFF"/>
+        <w:spacing w:before="0" w:beforeAutospacing="0" w:after="120" w:afterAutospacing="0" w:line="375" w:lineRule="atLeast"/>
+        <w:jc w:val="both"/>
+        <w:textAlignment w:val="baseline"/>
+        <w:rPr>
+          <w:color w:val="000000"/>
+          <w:sz w:val="28"/>
+          <w:szCs w:val="28"/>
+        </w:rPr>
+      </w:pPr>
+      <w:r>
+        <w:rPr>
+          <w:color w:val="000000"/>
+          <w:sz w:val="28"/>
+          <w:szCs w:val="28"/>
+          <w:bdr w:val="none" w:sz="0" w:space="0" w:color="auto" w:frame="1"/>
+        </w:rPr>
+        <w:t>3.2. Hết thời hạn thuê nêu trên nếu bên B có nhu cầu tiếp tục sử dụng thì Bên A phải ưu tiên cho Bên B tiếp tục thuê.</w:t>
+      </w:r>
+    </w:p>
+    <w:p>
+      <w:pPr>
+        <w:pStyle w:val="NormalWeb"/>
+        <w:shd w:val="clear" w:color="auto" w:fill="FFFFFF"/>
+        <w:spacing w:before="0" w:beforeAutospacing="0" w:after="120" w:afterAutospacing="0" w:line="375" w:lineRule="atLeast"/>
+        <w:jc w:val="both"/>
+        <w:textAlignment w:val="baseline"/>
+        <w:rPr>
+          <w:color w:val="000000"/>
+          <w:sz w:val="28"/>
+          <w:szCs w:val="28"/>
+        </w:rPr>
+      </w:pPr>
+      <w:r>
+        <w:rPr>
+          <w:rStyle w:val="Strong"/>
+          <w:color w:val="000000"/>
+          <w:sz w:val="28"/>
+          <w:szCs w:val="28"/>
+          <w:bdr w:val="none" w:sz="0" w:space="0" w:color="auto" w:frame="1"/>
+        </w:rPr>
+        <w:t>Điều 4. Đặc cọc tiền thuê nhà</w:t>
+      </w:r>
+    </w:p>
+    <w:p>
+      <w:pPr>
+        <w:pStyle w:val="NormalWeb"/>
+        <w:shd w:val="clear" w:color="auto" w:fill="FFFFFF"/>
+        <w:spacing w:before="0" w:beforeAutospacing="0" w:after="120" w:afterAutospacing="0" w:line="375" w:lineRule="atLeast"/>
+        <w:jc w:val="both"/>
+        <w:textAlignment w:val="baseline"/>
+        <w:rPr>
+          <w:color w:val="000000"/>
+          <w:sz w:val="28"/>
+          <w:szCs w:val="28"/>
+          <w:bdr w:val="none" w:sz="0" w:space="0" w:color="auto" w:frame="1"/>
+        </w:rPr>
+      </w:pPr>
+      <w:r>
+        <w:rPr>
+          <w:color w:val="000000"/>
+          <w:sz w:val="28"/>
+          <w:szCs w:val="28"/>
+          <w:bdr w:val="none" w:sz="0" w:space="0" w:color="auto" w:frame="1"/>
+        </w:rPr>
+        <w:t>4.1. Bên B sẽ giao cho Bên A một khoản tiền là..</w:t>
+      </w:r>
+      <w:r>
+        <w:rPr>
+          <w:color w:val="000000"/>
+          <w:sz w:val="28"/>
+          <w:szCs w:val="28"/>
+          <w:bdr w:val="none" w:sz="0" w:space="0" w:color="auto" w:frame="1"/>
+        </w:rPr>
+        <w:t xml:space="preserve">12,000,000</w:t>
+      </w:r>
+      <w:r>
+        <w:rPr>
+          <w:color w:val="000000"/>
+          <w:sz w:val="28"/>
+          <w:szCs w:val="28"/>
+          <w:bdr w:val="none" w:sz="0" w:space="0" w:color="auto" w:frame="1"/>
+        </w:rPr>
+        <w:t>....</w:t>
+      </w:r>
+      <w:r>
+        <w:rPr>
+          <w:rStyle w:val="Strong"/>
+          <w:color w:val="000000"/>
+          <w:sz w:val="28"/>
+          <w:szCs w:val="28"/>
+          <w:bdr w:val="none" w:sz="0" w:space="0" w:color="auto" w:frame="1"/>
+        </w:rPr>
+        <w:t> VNĐ </w:t>
+      </w:r>
+      <w:r>
+        <w:rPr>
+          <w:rStyle w:val="Emphasis"/>
+          <w:color w:val="000000"/>
+          <w:sz w:val="28"/>
+          <w:szCs w:val="28"/>
+          <w:bdr w:val="none" w:sz="0" w:space="0" w:color="auto" w:frame="1"/>
+        </w:rPr>
+        <w:t>(bằng chữ</w:t>
+      </w:r>
+      <w:r>
+        <w:rPr>
+          <w:rStyle w:val="Emphasis"/>
+          <w:color w:val="000000"/>
+          <w:sz w:val="28"/>
+          <w:szCs w:val="28"/>
+          <w:bdr w:val="none" w:sz="0" w:space="0" w:color="auto" w:frame="1"/>
+        </w:rPr>
+        <w:t xml:space="preserve">:............</w:t>
+      </w:r>
+      <w:r>
+        <w:rPr>
+          <w:color w:val="000000"/>
+          <w:sz w:val="28"/>
+          <w:szCs w:val="28"/>
+          <w:bdr w:val="none" w:sz="0" w:space="0" w:color="auto" w:frame="1"/>
+        </w:rPr>
+        <w:t xml:space="preserve"> .....Không trăm mười hai triệu đồng.....</w:t>
+      </w:r>
+      <w:r>
+        <w:rPr>
+          <w:rStyle w:val="Strong"/>
+          <w:color w:val="000000"/>
+          <w:sz w:val="28"/>
+          <w:szCs w:val="28"/>
+          <w:bdr w:val="none" w:sz="0" w:space="0" w:color="auto" w:frame="1"/>
+        </w:rPr>
+        <w:t> </w:t>
+      </w:r>
+      <w:r>
+        <w:rPr>
+          <w:rStyle w:val="Emphasis"/>
+          <w:color w:val="000000"/>
+          <w:sz w:val="28"/>
+          <w:szCs w:val="28"/>
+          <w:bdr w:val="none" w:sz="0" w:space="0" w:color="auto" w:frame="1"/>
+        </w:rPr>
+        <w:t>.............</w:t>
+      </w:r>
+      <w:r>
+        <w:rPr>
+          <w:rStyle w:val="Emphasis"/>
+          <w:color w:val="000000"/>
+          <w:sz w:val="28"/>
+          <w:szCs w:val="28"/>
+          <w:bdr w:val="none" w:sz="0" w:space="0" w:color="auto" w:frame="1"/>
+        </w:rPr>
+        <w:t>...........) </w:t>
+      </w:r>
+      <w:r>
+        <w:rPr>
+          <w:color w:val="000000"/>
+          <w:sz w:val="28"/>
+          <w:szCs w:val="28"/>
+          <w:bdr w:val="none" w:sz="0" w:space="0" w:color="auto" w:frame="1"/>
+        </w:rPr>
+        <w:t xml:space="preserve">ngay sau khi ký hợp đồng này. Số tiền này là tiền đặt cọc để đảm bảm thực hiện Hợp đồng cho thuê nhà. </w:t>
+      </w:r>
+    </w:p>
+    <w:p>
+      <w:pPr>
+        <w:pStyle w:val="NormalWeb"/>
+        <w:shd w:val="clear" w:color="auto" w:fill="FFFFFF"/>
+        <w:spacing w:before="0" w:beforeAutospacing="0" w:after="120" w:afterAutospacing="0" w:line="375" w:lineRule="atLeast"/>
+        <w:jc w:val="both"/>
+        <w:textAlignment w:val="baseline"/>
+        <w:rPr>
+          <w:color w:val="000000"/>
+          <w:sz w:val="28"/>
+          <w:szCs w:val="28"/>
+        </w:rPr>
+      </w:pPr>
+      <w:r>
+        <w:rPr>
+          <w:color w:val="000000"/>
+          <w:sz w:val="28"/>
+          <w:szCs w:val="28"/>
+          <w:bdr w:val="none" w:sz="0" w:space="0" w:color="auto" w:frame="1"/>
+        </w:rPr>
+        <w:t>4.2. Nếu Bên B đơn phương chấm dứt hợp đồng mà không thực hiện nghĩa vụ báo trước tới Bên A thì Bên A sẽ không phải hoàn trả lại Bên B số tiền đặt cọc này.</w:t>
+      </w:r>
+    </w:p>
+    <w:p>
+      <w:pPr>
+        <w:pStyle w:val="NormalWeb"/>
+        <w:shd w:val="clear" w:color="auto" w:fill="FFFFFF"/>
+        <w:spacing w:before="0" w:beforeAutospacing="0" w:after="120" w:afterAutospacing="0" w:line="375" w:lineRule="atLeast"/>
+        <w:jc w:val="both"/>
+        <w:textAlignment w:val="baseline"/>
+        <w:rPr>
+          <w:color w:val="000000"/>
+          <w:sz w:val="28"/>
+          <w:szCs w:val="28"/>
+        </w:rPr>
+      </w:pPr>
+      <w:r>
+        <w:rPr>
+          <w:color w:val="000000"/>
+          <w:sz w:val="28"/>
+          <w:szCs w:val="28"/>
+          <w:bdr w:val="none" w:sz="0" w:space="0" w:color="auto" w:frame="1"/>
+        </w:rPr>
+        <w:t>Nếu Bên A đơn phương chấm dứt hợp đồng mà không thực hiện nghĩa vụ báo trước tới bên B thì bên A sẽ phải hoàn trả lại Bên B số tiền đặt cọc và phải bồi thường thêm một khoản bằng chính tiền đặt cọc.</w:t>
+      </w:r>
+    </w:p>
+    <w:p>
+      <w:pPr>
+        <w:pStyle w:val="NormalWeb"/>
+        <w:shd w:val="clear" w:color="auto" w:fill="FFFFFF"/>
+        <w:spacing w:before="0" w:beforeAutospacing="0" w:after="120" w:afterAutospacing="0" w:line="375" w:lineRule="atLeast"/>
+        <w:jc w:val="both"/>
+        <w:textAlignment w:val="baseline"/>
+        <w:rPr>
+          <w:color w:val="000000"/>
+          <w:sz w:val="28"/>
+          <w:szCs w:val="28"/>
+        </w:rPr>
+      </w:pPr>
+      <w:r>
+        <w:rPr>
+          <w:color w:val="000000"/>
+          <w:sz w:val="28"/>
+          <w:szCs w:val="28"/>
+          <w:bdr w:val="none" w:sz="0" w:space="0" w:color="auto" w:frame="1"/>
+        </w:rPr>
+        <w:t xml:space="preserve">4.3. Tiền đặt cọc của Bên B sẽ không được dùng để thanh toán </w:t>
       </w:r>
       <w:r>
         <w:rPr>
@@ -1270,10 +1545,274 @@
           <w:szCs w:val="28"/>
           <w:bdr w:val="none" w:sz="0" w:space="0" w:color="auto" w:frame="1"/>
         </w:rPr>
-        <w:t>ài sản thuê với thời hạn là</w:t>
-      </w:r>
-      <w:r>
-        <w:rPr>
+        <w:t xml:space="preserve">iền </w:t>
+      </w:r>
+      <w:r>
+        <w:rPr>
+          <w:color w:val="000000"/>
+          <w:sz w:val="28"/>
+          <w:szCs w:val="28"/>
+          <w:bdr w:val="none" w:sz="0" w:space="0" w:color="auto" w:frame="1"/>
+        </w:rPr>
+        <w:t>t</w:t>
+      </w:r>
+      <w:r>
+        <w:rPr>
+          <w:color w:val="000000"/>
+          <w:sz w:val="28"/>
+          <w:szCs w:val="28"/>
+          <w:bdr w:val="none" w:sz="0" w:space="0" w:color="auto" w:frame="1"/>
+        </w:rPr>
+        <w:t xml:space="preserve">huê. Nếu Bên B vi phạm Hợp Đồng làm phát sinh thiệt hại cho Bên A thì Bên A có quyền khấu trừ </w:t>
+      </w:r>
+      <w:r>
+        <w:rPr>
+          <w:color w:val="000000"/>
+          <w:sz w:val="28"/>
+          <w:szCs w:val="28"/>
+          <w:bdr w:val="none" w:sz="0" w:space="0" w:color="auto" w:frame="1"/>
+        </w:rPr>
+        <w:t>tiền đặt c</w:t>
+      </w:r>
+      <w:r>
+        <w:rPr>
+          <w:color w:val="000000"/>
+          <w:sz w:val="28"/>
+          <w:szCs w:val="28"/>
+          <w:bdr w:val="none" w:sz="0" w:space="0" w:color="auto" w:frame="1"/>
+        </w:rPr>
+        <w:t>ọc để bù đắp các chi phí khắc phục thiệt hại phát sinh. Mức chi phí bù đắp thiệt hại sẽ được Các Bên thống nhất bằng văn bản.</w:t>
+      </w:r>
+    </w:p>
+    <w:p>
+      <w:pPr>
+        <w:pStyle w:val="NormalWeb"/>
+        <w:shd w:val="clear" w:color="auto" w:fill="FFFFFF"/>
+        <w:spacing w:before="0" w:beforeAutospacing="0" w:after="120" w:afterAutospacing="0" w:line="375" w:lineRule="atLeast"/>
+        <w:jc w:val="both"/>
+        <w:textAlignment w:val="baseline"/>
+        <w:rPr>
+          <w:color w:val="000000"/>
+          <w:sz w:val="28"/>
+          <w:szCs w:val="28"/>
+        </w:rPr>
+      </w:pPr>
+      <w:r>
+        <w:rPr>
+          <w:color w:val="000000"/>
+          <w:sz w:val="28"/>
+          <w:szCs w:val="28"/>
+          <w:bdr w:val="none" w:sz="0" w:space="0" w:color="auto" w:frame="1"/>
+        </w:rPr>
+        <w:t>4.4. Vào thời điểm kết thúc t</w:t>
+      </w:r>
+      <w:r>
+        <w:rPr>
+          <w:color w:val="000000"/>
+          <w:sz w:val="28"/>
+          <w:szCs w:val="28"/>
+          <w:bdr w:val="none" w:sz="0" w:space="0" w:color="auto" w:frame="1"/>
+        </w:rPr>
+        <w:t xml:space="preserve">hời </w:t>
+      </w:r>
+      <w:r>
+        <w:rPr>
+          <w:color w:val="000000"/>
+          <w:sz w:val="28"/>
+          <w:szCs w:val="28"/>
+          <w:bdr w:val="none" w:sz="0" w:space="0" w:color="auto" w:frame="1"/>
+        </w:rPr>
+        <w:t>hạn t</w:t>
+      </w:r>
+      <w:r>
+        <w:rPr>
+          <w:color w:val="000000"/>
+          <w:sz w:val="28"/>
+          <w:szCs w:val="28"/>
+          <w:bdr w:val="none" w:sz="0" w:space="0" w:color="auto" w:frame="1"/>
+        </w:rPr>
+        <w:t xml:space="preserve">huê hoặc kể từ ngày </w:t>
+      </w:r>
+      <w:r>
+        <w:rPr>
+          <w:color w:val="000000"/>
+          <w:sz w:val="28"/>
+          <w:szCs w:val="28"/>
+          <w:bdr w:val="none" w:sz="0" w:space="0" w:color="auto" w:frame="1"/>
+        </w:rPr>
+        <w:t>c</w:t>
+      </w:r>
+      <w:r>
+        <w:rPr>
+          <w:color w:val="000000"/>
+          <w:sz w:val="28"/>
+          <w:szCs w:val="28"/>
+          <w:bdr w:val="none" w:sz="0" w:space="0" w:color="auto" w:frame="1"/>
+        </w:rPr>
+        <w:t xml:space="preserve">hấm dứt Hợp </w:t>
+      </w:r>
+      <w:r>
+        <w:rPr>
+          <w:color w:val="000000"/>
+          <w:sz w:val="28"/>
+          <w:szCs w:val="28"/>
+          <w:bdr w:val="none" w:sz="0" w:space="0" w:color="auto" w:frame="1"/>
+        </w:rPr>
+        <w:t>đ</w:t>
+      </w:r>
+      <w:r>
+        <w:rPr>
+          <w:color w:val="000000"/>
+          <w:sz w:val="28"/>
+          <w:szCs w:val="28"/>
+          <w:bdr w:val="none" w:sz="0" w:space="0" w:color="auto" w:frame="1"/>
+        </w:rPr>
+        <w:t xml:space="preserve">ồng, </w:t>
+      </w:r>
+      <w:r>
+        <w:rPr>
+          <w:color w:val="000000"/>
+          <w:sz w:val="28"/>
+          <w:szCs w:val="28"/>
+          <w:bdr w:val="none" w:sz="0" w:space="0" w:color="auto" w:frame="1"/>
+        </w:rPr>
+        <w:t>Bên A sẽ hoàn lại cho Bên B số tiền đặt c</w:t>
+      </w:r>
+      <w:r>
+        <w:rPr>
+          <w:color w:val="000000"/>
+          <w:sz w:val="28"/>
+          <w:szCs w:val="28"/>
+          <w:bdr w:val="none" w:sz="0" w:space="0" w:color="auto" w:frame="1"/>
+        </w:rPr>
+        <w:t>ọc sau khi đã khấu trừ khoản tiền chi phí để khắc phục thiệt hại (nếu có).</w:t>
+      </w:r>
+    </w:p>
+    <w:p>
+      <w:pPr>
+        <w:pStyle w:val="NormalWeb"/>
+        <w:shd w:val="clear" w:color="auto" w:fill="FFFFFF"/>
+        <w:spacing w:before="0" w:beforeAutospacing="0" w:after="120" w:afterAutospacing="0" w:line="375" w:lineRule="atLeast"/>
+        <w:jc w:val="both"/>
+        <w:textAlignment w:val="baseline"/>
+        <w:rPr>
+          <w:color w:val="000000"/>
+          <w:sz w:val="28"/>
+          <w:szCs w:val="28"/>
+        </w:rPr>
+      </w:pPr>
+      <w:r>
+        <w:rPr>
+          <w:rStyle w:val="Strong"/>
+          <w:color w:val="000000"/>
+          <w:sz w:val="28"/>
+          <w:szCs w:val="28"/>
+          <w:bdr w:val="none" w:sz="0" w:space="0" w:color="auto" w:frame="1"/>
+        </w:rPr>
+        <w:lastRenderedPageBreak/>
+        <w:t>Điều 5. Tiền thuê nhà:</w:t>
+      </w:r>
+    </w:p>
+    <w:p>
+      <w:pPr>
+        <w:pStyle w:val="NormalWeb"/>
+        <w:shd w:val="clear" w:color="auto" w:fill="FFFFFF"/>
+        <w:spacing w:before="0" w:beforeAutospacing="0" w:after="120" w:afterAutospacing="0" w:line="375" w:lineRule="atLeast"/>
+        <w:jc w:val="both"/>
+        <w:textAlignment w:val="baseline"/>
+        <w:rPr>
+          <w:color w:val="000000"/>
+          <w:sz w:val="28"/>
+          <w:szCs w:val="28"/>
+        </w:rPr>
+      </w:pPr>
+      <w:r>
+        <w:rPr>
+          <w:color w:val="000000"/>
+          <w:sz w:val="28"/>
+          <w:szCs w:val="28"/>
+          <w:bdr w:val="none" w:sz="0" w:space="0" w:color="auto" w:frame="1"/>
+        </w:rPr>
+        <w:t>5.1</w:t>
+      </w:r>
+      <w:r>
+        <w:rPr>
+          <w:color w:val="000000"/>
+          <w:sz w:val="28"/>
+          <w:szCs w:val="28"/>
+          <w:bdr w:val="none" w:sz="0" w:space="0" w:color="auto" w:frame="1"/>
+        </w:rPr>
+        <w:t xml:space="preserve"> Tiền t</w:t>
+      </w:r>
+      <w:r>
+        <w:rPr>
+          <w:color w:val="000000"/>
+          <w:sz w:val="28"/>
+          <w:szCs w:val="28"/>
+          <w:bdr w:val="none" w:sz="0" w:space="0" w:color="auto" w:frame="1"/>
+        </w:rPr>
+        <w:t xml:space="preserve">huê nhà đối với </w:t>
+      </w:r>
+      <w:r>
+        <w:rPr>
+          <w:color w:val="000000"/>
+          <w:sz w:val="28"/>
+          <w:szCs w:val="28"/>
+          <w:bdr w:val="none" w:sz="0" w:space="0" w:color="auto" w:frame="1"/>
+        </w:rPr>
+        <w:t>d</w:t>
+      </w:r>
+      <w:r>
+        <w:rPr>
+          <w:color w:val="000000"/>
+          <w:sz w:val="28"/>
+          <w:szCs w:val="28"/>
+          <w:bdr w:val="none" w:sz="0" w:space="0" w:color="auto" w:frame="1"/>
+        </w:rPr>
+        <w:t xml:space="preserve">iện </w:t>
+      </w:r>
+      <w:r>
+        <w:rPr>
+          <w:color w:val="000000"/>
+          <w:sz w:val="28"/>
+          <w:szCs w:val="28"/>
+          <w:bdr w:val="none" w:sz="0" w:space="0" w:color="auto" w:frame="1"/>
+        </w:rPr>
+        <w:t>tích t</w:t>
+      </w:r>
+      <w:r>
+        <w:rPr>
+          <w:color w:val="000000"/>
+          <w:sz w:val="28"/>
+          <w:szCs w:val="28"/>
+          <w:bdr w:val="none" w:sz="0" w:space="0" w:color="auto" w:frame="1"/>
+        </w:rPr>
+        <w:t xml:space="preserve">huê nêu tại mục 1.1 Điều 1 là:</w:t>
+      </w:r>
+      <w:r>
+        <w:rPr>
+          <w:rStyle w:val="Strong"/>
+          <w:color w:val="000000"/>
+          <w:sz w:val="28"/>
+          <w:szCs w:val="28"/>
+          <w:bdr w:val="none" w:sz="0" w:space="0" w:color="auto" w:frame="1"/>
+          <w:lang w:val="en-US"/>
+        </w:rPr>
+        <w:t xml:space="preserve"> 12,000,000</w:t>
+      </w:r>
+      <w:r>
+        <w:rPr>
+          <w:rStyle w:val="Strong"/>
+          <w:color w:val="000000"/>
+          <w:sz w:val="28"/>
+          <w:szCs w:val="28"/>
+          <w:bdr w:val="none" w:sz="0" w:space="0" w:color="auto" w:frame="1"/>
+        </w:rPr>
+        <w:t>...........</w:t>
+      </w:r>
+      <w:r>
+        <w:rPr>
+          <w:rStyle w:val="Strong"/>
           <w:color w:val="000000"/>
           <w:sz w:val="28"/>
           <w:szCs w:val="28"/>
@@ -1283,120 +1822,173 @@
       </w:r>
       <w:r>
         <w:rPr>
-          <w:color w:val="000000"/>
-          <w:sz w:val="28"/>
-          <w:szCs w:val="28"/>
-          <w:bdr w:val="none" w:sz="0" w:space="0" w:color="auto" w:frame="1"/>
-        </w:rPr>
-        <w:t>.........</w:t>
-      </w:r>
-      <w:r>
-        <w:rPr>
-          <w:color w:val="000000"/>
-          <w:sz w:val="28"/>
-          <w:szCs w:val="28"/>
-          <w:bdr w:val="none" w:sz="0" w:space="0" w:color="auto" w:frame="1"/>
+          <w:rStyle w:val="Strong"/>
+          <w:color w:val="000000"/>
+          <w:sz w:val="28"/>
+          <w:szCs w:val="28"/>
+          <w:bdr w:val="none" w:sz="0" w:space="0" w:color="auto" w:frame="1"/>
+        </w:rPr>
+        <w:t>VNĐ/tháng </w:t>
+      </w:r>
+      <w:r>
+        <w:rPr>
+          <w:rStyle w:val="Emphasis"/>
+          <w:color w:val="000000"/>
+          <w:sz w:val="28"/>
+          <w:szCs w:val="28"/>
+          <w:bdr w:val="none" w:sz="0" w:space="0" w:color="auto" w:frame="1"/>
+        </w:rPr>
+        <w:t>(Bằng</w:t>
+      </w:r>
+      <w:r>
+        <w:rPr>
+          <w:rStyle w:val="Emphasis"/>
+          <w:color w:val="000000"/>
+          <w:sz w:val="28"/>
+          <w:szCs w:val="28"/>
+          <w:bdr w:val="none" w:sz="0" w:space="0" w:color="auto" w:frame="1"/>
+          <w:lang w:val="en-US"/>
         </w:rPr>
         <w:t xml:space="preserve"> </w:t>
       </w:r>
       <w:r>
         <w:rPr>
-          <w:color w:val="000000"/>
-          <w:sz w:val="28"/>
-          <w:szCs w:val="28"/>
-          <w:bdr w:val="none" w:sz="0" w:space="0" w:color="auto" w:frame="1"/>
-        </w:rPr>
-        <w:t>năm kể từ ngày bàn giao Tài sản thuê;</w:t>
-      </w:r>
-    </w:p>
-    <w:p>
-      <w:pPr>
-        <w:pStyle w:val="NormalWeb"/>
-        <w:shd w:val="clear" w:color="auto" w:fill="FFFFFF"/>
-        <w:spacing w:before="0" w:beforeAutospacing="0" w:after="120" w:afterAutospacing="0" w:line="375" w:lineRule="atLeast"/>
-        <w:jc w:val="both"/>
-        <w:textAlignment w:val="baseline"/>
-        <w:rPr>
-          <w:color w:val="000000"/>
-          <w:sz w:val="28"/>
-          <w:szCs w:val="28"/>
-        </w:rPr>
-      </w:pPr>
-      <w:r>
-        <w:rPr>
-          <w:color w:val="000000"/>
-          <w:sz w:val="28"/>
-          <w:szCs w:val="28"/>
-          <w:bdr w:val="none" w:sz="0" w:space="0" w:color="auto" w:frame="1"/>
-        </w:rPr>
-        <w:t>3.2. Hết thời hạn thuê nêu trên nếu bên B có nhu cầu tiếp tục sử dụng thì Bên A phải ưu tiên cho Bên B tiếp tục thuê.</w:t>
-      </w:r>
-    </w:p>
-    <w:p>
-      <w:pPr>
-        <w:pStyle w:val="NormalWeb"/>
-        <w:shd w:val="clear" w:color="auto" w:fill="FFFFFF"/>
-        <w:spacing w:before="0" w:beforeAutospacing="0" w:after="120" w:afterAutospacing="0" w:line="375" w:lineRule="atLeast"/>
-        <w:jc w:val="both"/>
-        <w:textAlignment w:val="baseline"/>
-        <w:rPr>
-          <w:color w:val="000000"/>
-          <w:sz w:val="28"/>
-          <w:szCs w:val="28"/>
-        </w:rPr>
-      </w:pPr>
+          <w:rStyle w:val="Emphasis"/>
+          <w:color w:val="000000"/>
+          <w:sz w:val="28"/>
+          <w:szCs w:val="28"/>
+          <w:bdr w:val="none" w:sz="0" w:space="0" w:color="auto" w:frame="1"/>
+        </w:rPr>
+        <w:t>chữ</w:t>
+      </w:r>
+      <w:r>
+        <w:rPr>
+          <w:rStyle w:val="Emphasis"/>
+          <w:b/>
+          <w:bCs/>
+          <w:color w:val="000000"/>
+          <w:sz w:val="28"/>
+          <w:szCs w:val="28"/>
+          <w:bdr w:val="none" w:sz="0" w:space="0" w:color="auto" w:frame="1"/>
+        </w:rPr>
+        <w:t>:.......</w:t>
+      </w:r>
       <w:r>
         <w:rPr>
           <w:rStyle w:val="Strong"/>
-          <w:color w:val="000000"/>
-          <w:sz w:val="28"/>
-          <w:szCs w:val="28"/>
-          <w:bdr w:val="none" w:sz="0" w:space="0" w:color="auto" w:frame="1"/>
-        </w:rPr>
-        <w:t>Điều 4. Đặc cọc tiền thuê nhà</w:t>
-      </w:r>
-    </w:p>
-    <w:p>
-      <w:pPr>
-        <w:pStyle w:val="NormalWeb"/>
-        <w:shd w:val="clear" w:color="auto" w:fill="FFFFFF"/>
-        <w:spacing w:before="0" w:beforeAutospacing="0" w:after="120" w:afterAutospacing="0" w:line="375" w:lineRule="atLeast"/>
-        <w:jc w:val="both"/>
-        <w:textAlignment w:val="baseline"/>
-        <w:rPr>
-          <w:color w:val="000000"/>
-          <w:sz w:val="28"/>
-          <w:szCs w:val="28"/>
-          <w:bdr w:val="none" w:sz="0" w:space="0" w:color="auto" w:frame="1"/>
-        </w:rPr>
-      </w:pPr>
-      <w:r>
-        <w:rPr>
-          <w:color w:val="000000"/>
-          <w:sz w:val="28"/>
-          <w:szCs w:val="28"/>
-          <w:bdr w:val="none" w:sz="0" w:space="0" w:color="auto" w:frame="1"/>
-        </w:rPr>
-        <w:t>4.1. Bên B sẽ giao cho Bên A một khoản tiền là..</w:t>
-      </w:r>
-      <w:r>
-        <w:rPr>
-          <w:color w:val="000000"/>
-          <w:sz w:val="28"/>
-          <w:szCs w:val="28"/>
-          <w:bdr w:val="none" w:sz="0" w:space="0" w:color="auto" w:frame="1"/>
-        </w:rPr>
-        <w:t xml:space="preserve">12,000,000</w:t>
-      </w:r>
-      <w:r>
-        <w:rPr>
-          <w:color w:val="000000"/>
-          <w:sz w:val="28"/>
-          <w:szCs w:val="28"/>
-          <w:bdr w:val="none" w:sz="0" w:space="0" w:color="auto" w:frame="1"/>
-        </w:rPr>
-        <w:t>....</w:t>
-      </w:r>
+          <w:b w:val="0"/>
+          <w:bCs w:val="0"/>
+          <w:color w:val="000000"/>
+          <w:sz w:val="28"/>
+          <w:szCs w:val="28"/>
+          <w:bdr w:val="none" w:sz="0" w:space="0" w:color="auto" w:frame="1"/>
+          <w:lang w:val="en-US"/>
+        </w:rPr>
+        <w:t xml:space="preserve">Không trăm mười hai triệu đồng</w:t>
+      </w:r>
+      <w:r>
+        <w:rPr>
+          <w:rStyle w:val="Emphasis"/>
+          <w:color w:val="000000"/>
+          <w:sz w:val="28"/>
+          <w:szCs w:val="28"/>
+          <w:bdr w:val="none" w:sz="0" w:space="0" w:color="auto" w:frame="1"/>
+        </w:rPr>
+        <w:t>............................</w:t>
+      </w:r>
+      <w:proofErr w:type="gramEnd"/>
+      <w:r>
+        <w:rPr>
+          <w:rStyle w:val="Emphasis"/>
+          <w:color w:val="000000"/>
+          <w:sz w:val="28"/>
+          <w:szCs w:val="28"/>
+          <w:bdr w:val="none" w:sz="0" w:space="0" w:color="auto" w:frame="1"/>
+        </w:rPr>
+        <w:t>)</w:t>
+      </w:r>
+    </w:p>
+    <w:p>
+      <w:pPr>
+        <w:pStyle w:val="NormalWeb"/>
+        <w:shd w:val="clear" w:color="auto" w:fill="FFFFFF"/>
+        <w:spacing w:before="0" w:beforeAutospacing="0" w:after="120" w:afterAutospacing="0" w:line="375" w:lineRule="atLeast"/>
+        <w:jc w:val="both"/>
+        <w:textAlignment w:val="baseline"/>
+        <w:rPr>
+          <w:color w:val="000000"/>
+          <w:sz w:val="28"/>
+          <w:szCs w:val="28"/>
+        </w:rPr>
+      </w:pPr>
+      <w:r>
+        <w:rPr>
+          <w:color w:val="000000"/>
+          <w:sz w:val="28"/>
+          <w:szCs w:val="28"/>
+          <w:bdr w:val="none" w:sz="0" w:space="0" w:color="auto" w:frame="1"/>
+        </w:rPr>
+        <w:t>5.2 Tiền t</w:t>
+      </w:r>
+      <w:r>
+        <w:rPr>
+          <w:color w:val="000000"/>
+          <w:sz w:val="28"/>
+          <w:szCs w:val="28"/>
+          <w:bdr w:val="none" w:sz="0" w:space="0" w:color="auto" w:frame="1"/>
+        </w:rPr>
+        <w:t xml:space="preserve">huê nhà không bao gồm chi phí </w:t>
+      </w:r>
+      <w:r>
+        <w:rPr>
+          <w:color w:val="000000"/>
+          <w:sz w:val="28"/>
+          <w:szCs w:val="28"/>
+          <w:bdr w:val="none" w:sz="0" w:space="0" w:color="auto" w:frame="1"/>
+        </w:rPr>
+        <w:t xml:space="preserve">khác như </w:t>
+      </w:r>
+      <w:r>
+        <w:rPr>
+          <w:color w:val="000000"/>
+          <w:sz w:val="28"/>
+          <w:szCs w:val="28"/>
+          <w:bdr w:val="none" w:sz="0" w:space="0" w:color="auto" w:frame="1"/>
+        </w:rPr>
+        <w:t>tiền điện, nước, vệ sinh....</w:t>
+      </w:r>
+      <w:r>
+        <w:rPr>
+          <w:color w:val="000000"/>
+          <w:sz w:val="28"/>
+          <w:szCs w:val="28"/>
+          <w:bdr w:val="none" w:sz="0" w:space="0" w:color="auto" w:frame="1"/>
+        </w:rPr>
+        <w:t xml:space="preserve"> Khoản tiền này </w:t>
+      </w:r>
+      <w:r>
+        <w:rPr>
+          <w:color w:val="000000"/>
+          <w:sz w:val="28"/>
+          <w:szCs w:val="28"/>
+          <w:bdr w:val="none" w:sz="0" w:space="0" w:color="auto" w:frame="1"/>
+        </w:rPr>
+        <w:t>sẽ do bên B trả theo khối lượng, công suất sử dụng thực tế của Bên B hàng tháng, được tính theo đơn giá của nhà nước.</w:t>
+      </w:r>
+    </w:p>
+    <w:p>
+      <w:pPr>
+        <w:pStyle w:val="NormalWeb"/>
+        <w:shd w:val="clear" w:color="auto" w:fill="FFFFFF"/>
+        <w:spacing w:before="0" w:beforeAutospacing="0" w:after="120" w:afterAutospacing="0" w:line="375" w:lineRule="atLeast"/>
+        <w:jc w:val="both"/>
+        <w:textAlignment w:val="baseline"/>
+        <w:rPr>
+          <w:color w:val="000000"/>
+          <w:sz w:val="28"/>
+          <w:szCs w:val="28"/>
+        </w:rPr>
+      </w:pPr>
       <w:r>
         <w:rPr>
           <w:rStyle w:val="Strong"/>
@@ -1405,46 +1997,138 @@
           <w:szCs w:val="28"/>
           <w:bdr w:val="none" w:sz="0" w:space="0" w:color="auto" w:frame="1"/>
         </w:rPr>
-        <w:t> VNĐ </w:t>
-      </w:r>
-      <w:r>
-        <w:rPr>
-          <w:rStyle w:val="Emphasis"/>
-          <w:color w:val="000000"/>
-          <w:sz w:val="28"/>
-          <w:szCs w:val="28"/>
-          <w:bdr w:val="none" w:sz="0" w:space="0" w:color="auto" w:frame="1"/>
-        </w:rPr>
-        <w:t>(bằng chữ</w:t>
-      </w:r>
-      <w:r>
-        <w:rPr>
-          <w:rStyle w:val="Emphasis"/>
-          <w:color w:val="000000"/>
-          <w:sz w:val="28"/>
-          <w:szCs w:val="28"/>
-          <w:bdr w:val="none" w:sz="0" w:space="0" w:color="auto" w:frame="1"/>
-        </w:rPr>
-        <w:t>:............</w:t>
-      </w:r>
-      <w:r>
-        <w:rPr>
-          <w:color w:val="000000"/>
-          <w:sz w:val="28"/>
-          <w:szCs w:val="28"/>
-          <w:bdr w:val="none" w:sz="0" w:space="0" w:color="auto" w:frame="1"/>
-        </w:rPr>
-        <w:t xml:space="preserve"> </w:t>
-      </w:r>
-      <w:r>
-        <w:rPr>
-          <w:color w:val="000000"/>
-          <w:sz w:val="28"/>
-          <w:szCs w:val="28"/>
-          <w:bdr w:val="none" w:sz="0" w:space="0" w:color="auto" w:frame="1"/>
-        </w:rPr>
-        <w:t xml:space="preserve">.....12,000,000.....</w:t>
-      </w:r>
+        <w:t>Điều 6. Phương thức thanh toán tiền thuê nhà</w:t>
+      </w:r>
+    </w:p>
+    <w:p>
+      <w:pPr>
+        <w:pStyle w:val="NormalWeb"/>
+        <w:shd w:val="clear" w:color="auto" w:fill="FFFFFF"/>
+        <w:spacing w:before="0" w:beforeAutospacing="0" w:after="120" w:afterAutospacing="0" w:line="375" w:lineRule="atLeast"/>
+        <w:jc w:val="both"/>
+        <w:textAlignment w:val="baseline"/>
+        <w:rPr>
+          <w:color w:val="000000"/>
+          <w:sz w:val="28"/>
+          <w:szCs w:val="28"/>
+          <w:bdr w:val="none" w:sz="0" w:space="0" w:color="auto" w:frame="1"/>
+        </w:rPr>
+      </w:pPr>
+      <w:r>
+        <w:rPr>
+          <w:color w:val="000000"/>
+          <w:sz w:val="28"/>
+          <w:szCs w:val="28"/>
+          <w:bdr w:val="none" w:sz="0" w:space="0" w:color="auto" w:frame="1"/>
+        </w:rPr>
+        <w:t>Tiền t</w:t>
+      </w:r>
+      <w:r>
+        <w:rPr>
+          <w:color w:val="000000"/>
+          <w:sz w:val="28"/>
+          <w:szCs w:val="28"/>
+          <w:bdr w:val="none" w:sz="0" w:space="0" w:color="auto" w:frame="1"/>
+        </w:rPr>
+        <w:t xml:space="preserve">huê nhà </w:t>
+      </w:r>
+      <w:r>
+        <w:rPr>
+          <w:color w:val="000000"/>
+          <w:sz w:val="28"/>
+          <w:szCs w:val="28"/>
+          <w:bdr w:val="none" w:sz="0" w:space="0" w:color="auto" w:frame="1"/>
+        </w:rPr>
+        <w:t>được tha</w:t>
+      </w:r>
+      <w:r>
+        <w:rPr>
+          <w:color w:val="000000"/>
+          <w:sz w:val="28"/>
+          <w:szCs w:val="28"/>
+          <w:bdr w:val="none" w:sz="0" w:space="0" w:color="auto" w:frame="1"/>
+        </w:rPr>
+        <w:t>nh toán theo 01 (một) tháng/lần vào ngày 05 (nă</w:t>
+      </w:r>
+      <w:r>
+        <w:rPr>
+          <w:color w:val="000000"/>
+          <w:sz w:val="28"/>
+          <w:szCs w:val="28"/>
+          <w:bdr w:val="none" w:sz="0" w:space="0" w:color="auto" w:frame="1"/>
+        </w:rPr>
+        <w:t xml:space="preserve">m) hàng tháng. </w:t>
+      </w:r>
+    </w:p>
+    <w:p>
+      <w:pPr>
+        <w:pStyle w:val="NormalWeb"/>
+        <w:shd w:val="clear" w:color="auto" w:fill="FFFFFF"/>
+        <w:spacing w:before="0" w:beforeAutospacing="0" w:after="120" w:afterAutospacing="0" w:line="375" w:lineRule="atLeast"/>
+        <w:jc w:val="both"/>
+        <w:textAlignment w:val="baseline"/>
+        <w:rPr>
+          <w:color w:val="000000"/>
+          <w:sz w:val="28"/>
+          <w:szCs w:val="28"/>
+          <w:bdr w:val="none" w:sz="0" w:space="0" w:color="auto" w:frame="1"/>
+        </w:rPr>
+      </w:pPr>
+      <w:r>
+        <w:rPr>
+          <w:color w:val="000000"/>
+          <w:sz w:val="28"/>
+          <w:szCs w:val="28"/>
+          <w:bdr w:val="none" w:sz="0" w:space="0" w:color="auto" w:frame="1"/>
+        </w:rPr>
+        <w:t>Các chi phí khác được bên B tự thanh toán với các cơ quan, đơn vị có liên quan khi được yêu cầu.</w:t>
+      </w:r>
+    </w:p>
+    <w:p>
+      <w:pPr>
+        <w:pStyle w:val="NormalWeb"/>
+        <w:shd w:val="clear" w:color="auto" w:fill="FFFFFF"/>
+        <w:spacing w:before="0" w:beforeAutospacing="0" w:after="120" w:afterAutospacing="0" w:line="375" w:lineRule="atLeast"/>
+        <w:jc w:val="both"/>
+        <w:textAlignment w:val="baseline"/>
+        <w:rPr>
+          <w:color w:val="000000"/>
+          <w:sz w:val="28"/>
+          <w:szCs w:val="28"/>
+        </w:rPr>
+      </w:pPr>
+      <w:r>
+        <w:rPr>
+          <w:color w:val="000000"/>
+          <w:sz w:val="28"/>
+          <w:szCs w:val="28"/>
+          <w:bdr w:val="none" w:sz="0" w:space="0" w:color="auto" w:frame="1"/>
+        </w:rPr>
+        <w:t>Việc thanh toán tiền t</w:t>
+      </w:r>
+      <w:r>
+        <w:rPr>
+          <w:color w:val="000000"/>
+          <w:sz w:val="28"/>
+          <w:szCs w:val="28"/>
+          <w:bdr w:val="none" w:sz="0" w:space="0" w:color="auto" w:frame="1"/>
+        </w:rPr>
+        <w:t>huê nhà được thực hiện bằng đồng tiền Việt Nam theo hình thức trả trực tiếp bằng tiền mặt.</w:t>
+      </w:r>
+    </w:p>
+    <w:p>
+      <w:pPr>
+        <w:pStyle w:val="NormalWeb"/>
+        <w:shd w:val="clear" w:color="auto" w:fill="FFFFFF"/>
+        <w:spacing w:before="0" w:beforeAutospacing="0" w:after="120" w:afterAutospacing="0" w:line="375" w:lineRule="atLeast"/>
+        <w:jc w:val="both"/>
+        <w:textAlignment w:val="baseline"/>
+        <w:rPr>
+          <w:color w:val="000000"/>
+          <w:sz w:val="28"/>
+          <w:szCs w:val="28"/>
+        </w:rPr>
+      </w:pPr>
       <w:r>
         <w:rPr>
           <w:rStyle w:val="Strong"/>
@@ -1453,105 +2137,327 @@
           <w:szCs w:val="28"/>
           <w:bdr w:val="none" w:sz="0" w:space="0" w:color="auto" w:frame="1"/>
         </w:rPr>
-        <w:t> </w:t>
-      </w:r>
-      <w:r>
-        <w:rPr>
-          <w:rStyle w:val="Emphasis"/>
-          <w:color w:val="000000"/>
-          <w:sz w:val="28"/>
-          <w:szCs w:val="28"/>
-          <w:bdr w:val="none" w:sz="0" w:space="0" w:color="auto" w:frame="1"/>
-        </w:rPr>
-        <w:t>.............</w:t>
-      </w:r>
-      <w:r>
-        <w:rPr>
-          <w:rStyle w:val="Emphasis"/>
-          <w:color w:val="000000"/>
-          <w:sz w:val="28"/>
-          <w:szCs w:val="28"/>
-          <w:bdr w:val="none" w:sz="0" w:space="0" w:color="auto" w:frame="1"/>
-        </w:rPr>
-        <w:t>...........) </w:t>
-      </w:r>
-      <w:r>
-        <w:rPr>
-          <w:color w:val="000000"/>
-          <w:sz w:val="28"/>
-          <w:szCs w:val="28"/>
-          <w:bdr w:val="none" w:sz="0" w:space="0" w:color="auto" w:frame="1"/>
-        </w:rPr>
-        <w:t xml:space="preserve">ngay sau khi ký hợp đồng này. Số tiền này là tiền đặt cọc để đảm bảm thực hiện Hợp đồng cho thuê nhà. </w:t>
-      </w:r>
-    </w:p>
-    <w:p>
-      <w:pPr>
-        <w:pStyle w:val="NormalWeb"/>
-        <w:shd w:val="clear" w:color="auto" w:fill="FFFFFF"/>
-        <w:spacing w:before="0" w:beforeAutospacing="0" w:after="120" w:afterAutospacing="0" w:line="375" w:lineRule="atLeast"/>
-        <w:jc w:val="both"/>
-        <w:textAlignment w:val="baseline"/>
-        <w:rPr>
-          <w:color w:val="000000"/>
-          <w:sz w:val="28"/>
-          <w:szCs w:val="28"/>
-        </w:rPr>
-      </w:pPr>
-      <w:r>
-        <w:rPr>
-          <w:color w:val="000000"/>
-          <w:sz w:val="28"/>
-          <w:szCs w:val="28"/>
-          <w:bdr w:val="none" w:sz="0" w:space="0" w:color="auto" w:frame="1"/>
-        </w:rPr>
-        <w:t>4.2. Nếu Bên B đơn phương chấm dứt hợp đồng mà không thực hiện nghĩa vụ báo trước tới Bên A thì Bên A sẽ không phải hoàn trả lại Bên B số tiền đặt cọc này.</w:t>
-      </w:r>
-    </w:p>
-    <w:p>
-      <w:pPr>
-        <w:pStyle w:val="NormalWeb"/>
-        <w:shd w:val="clear" w:color="auto" w:fill="FFFFFF"/>
-        <w:spacing w:before="0" w:beforeAutospacing="0" w:after="120" w:afterAutospacing="0" w:line="375" w:lineRule="atLeast"/>
-        <w:jc w:val="both"/>
-        <w:textAlignment w:val="baseline"/>
-        <w:rPr>
-          <w:color w:val="000000"/>
-          <w:sz w:val="28"/>
-          <w:szCs w:val="28"/>
-        </w:rPr>
-      </w:pPr>
-      <w:r>
-        <w:rPr>
-          <w:color w:val="000000"/>
-          <w:sz w:val="28"/>
-          <w:szCs w:val="28"/>
-          <w:bdr w:val="none" w:sz="0" w:space="0" w:color="auto" w:frame="1"/>
-        </w:rPr>
-        <w:t>Nếu Bên A đơn phương chấm dứt hợp đồng mà không thực hiện nghĩa vụ báo trước tới bên B thì bên A sẽ phải hoàn trả lại Bên B số tiền đặt cọc và phải bồi thường thêm một khoản bằng chính tiền đặt cọc.</w:t>
-      </w:r>
-    </w:p>
-    <w:p>
-      <w:pPr>
-        <w:pStyle w:val="NormalWeb"/>
-        <w:shd w:val="clear" w:color="auto" w:fill="FFFFFF"/>
-        <w:spacing w:before="0" w:beforeAutospacing="0" w:after="120" w:afterAutospacing="0" w:line="375" w:lineRule="atLeast"/>
-        <w:jc w:val="both"/>
-        <w:textAlignment w:val="baseline"/>
-        <w:rPr>
-          <w:color w:val="000000"/>
-          <w:sz w:val="28"/>
-          <w:szCs w:val="28"/>
-        </w:rPr>
-      </w:pPr>
-      <w:r>
-        <w:rPr>
-          <w:color w:val="000000"/>
-          <w:sz w:val="28"/>
-          <w:szCs w:val="28"/>
-          <w:bdr w:val="none" w:sz="0" w:space="0" w:color="auto" w:frame="1"/>
-        </w:rPr>
-        <w:t xml:space="preserve">4.3. Tiền đặt cọc của Bên B sẽ không được dùng để thanh toán </w:t>
+        <w:t>Điều 7. Quyền và nghĩa vụ của bên cho thuê nhà</w:t>
+      </w:r>
+    </w:p>
+    <w:p>
+      <w:pPr>
+        <w:pStyle w:val="NormalWeb"/>
+        <w:shd w:val="clear" w:color="auto" w:fill="FFFFFF"/>
+        <w:spacing w:before="0" w:beforeAutospacing="0" w:after="120" w:afterAutospacing="0" w:line="375" w:lineRule="atLeast"/>
+        <w:jc w:val="both"/>
+        <w:textAlignment w:val="baseline"/>
+        <w:rPr>
+          <w:color w:val="000000"/>
+          <w:sz w:val="28"/>
+          <w:szCs w:val="28"/>
+        </w:rPr>
+      </w:pPr>
+      <w:r>
+        <w:rPr>
+          <w:rStyle w:val="Strong"/>
+          <w:color w:val="000000"/>
+          <w:sz w:val="28"/>
+          <w:szCs w:val="28"/>
+          <w:bdr w:val="none" w:sz="0" w:space="0" w:color="auto" w:frame="1"/>
+        </w:rPr>
+        <w:t xml:space="preserve">7.1. Quyền </w:t>
+      </w:r>
+      <w:r>
+        <w:rPr>
+          <w:rStyle w:val="Strong"/>
+          <w:color w:val="000000"/>
+          <w:sz w:val="28"/>
+          <w:szCs w:val="28"/>
+          <w:bdr w:val="none" w:sz="0" w:space="0" w:color="auto" w:frame="1"/>
+        </w:rPr>
+        <w:t>lợi</w:t>
+      </w:r>
+    </w:p>
+    <w:p>
+      <w:pPr>
+        <w:pStyle w:val="NormalWeb"/>
+        <w:shd w:val="clear" w:color="auto" w:fill="FFFFFF"/>
+        <w:spacing w:before="0" w:beforeAutospacing="0" w:after="120" w:afterAutospacing="0" w:line="375" w:lineRule="atLeast"/>
+        <w:jc w:val="both"/>
+        <w:textAlignment w:val="baseline"/>
+        <w:rPr>
+          <w:color w:val="000000"/>
+          <w:sz w:val="28"/>
+          <w:szCs w:val="28"/>
+        </w:rPr>
+      </w:pPr>
+      <w:r>
+        <w:rPr>
+          <w:color w:val="000000"/>
+          <w:sz w:val="28"/>
+          <w:szCs w:val="28"/>
+          <w:bdr w:val="none" w:sz="0" w:space="0" w:color="auto" w:frame="1"/>
+        </w:rPr>
+        <w:t xml:space="preserve">- </w:t>
+      </w:r>
+      <w:r>
+        <w:rPr>
+          <w:color w:val="000000"/>
+          <w:sz w:val="28"/>
+          <w:szCs w:val="28"/>
+          <w:bdr w:val="none" w:sz="0" w:space="0" w:color="auto" w:frame="1"/>
+        </w:rPr>
+        <w:t xml:space="preserve">Yêu cầu Bên B thanh toán </w:t>
+      </w:r>
+      <w:r>
+        <w:rPr>
+          <w:color w:val="000000"/>
+          <w:sz w:val="28"/>
+          <w:szCs w:val="28"/>
+          <w:bdr w:val="none" w:sz="0" w:space="0" w:color="auto" w:frame="1"/>
+        </w:rPr>
+        <w:t>tiền thuê và c</w:t>
+      </w:r>
+      <w:r>
+        <w:rPr>
+          <w:color w:val="000000"/>
+          <w:sz w:val="28"/>
+          <w:szCs w:val="28"/>
+          <w:bdr w:val="none" w:sz="0" w:space="0" w:color="auto" w:frame="1"/>
+        </w:rPr>
+        <w:t xml:space="preserve">hi phí </w:t>
+      </w:r>
+      <w:r>
+        <w:rPr>
+          <w:color w:val="000000"/>
+          <w:sz w:val="28"/>
+          <w:szCs w:val="28"/>
+          <w:bdr w:val="none" w:sz="0" w:space="0" w:color="auto" w:frame="1"/>
+        </w:rPr>
+        <w:t>khác</w:t>
+      </w:r>
+      <w:r>
+        <w:rPr>
+          <w:color w:val="000000"/>
+          <w:sz w:val="28"/>
+          <w:szCs w:val="28"/>
+          <w:bdr w:val="none" w:sz="0" w:space="0" w:color="auto" w:frame="1"/>
+        </w:rPr>
+        <w:t xml:space="preserve"> đầy đủ, đúng hạn theo thoả thuận trong Hợp Đồng</w:t>
+      </w:r>
+      <w:r>
+        <w:rPr>
+          <w:color w:val="000000"/>
+          <w:sz w:val="28"/>
+          <w:szCs w:val="28"/>
+          <w:bdr w:val="none" w:sz="0" w:space="0" w:color="auto" w:frame="1"/>
+        </w:rPr>
+        <w:t>;</w:t>
+      </w:r>
+    </w:p>
+    <w:p>
+      <w:pPr>
+        <w:pStyle w:val="NormalWeb"/>
+        <w:shd w:val="clear" w:color="auto" w:fill="FFFFFF"/>
+        <w:spacing w:before="0" w:beforeAutospacing="0" w:after="120" w:afterAutospacing="0" w:line="375" w:lineRule="atLeast"/>
+        <w:jc w:val="both"/>
+        <w:textAlignment w:val="baseline"/>
+        <w:rPr>
+          <w:color w:val="000000"/>
+          <w:sz w:val="28"/>
+          <w:szCs w:val="28"/>
+        </w:rPr>
+      </w:pPr>
+      <w:r>
+        <w:rPr>
+          <w:color w:val="000000"/>
+          <w:sz w:val="28"/>
+          <w:szCs w:val="28"/>
+          <w:bdr w:val="none" w:sz="0" w:space="0" w:color="auto" w:frame="1"/>
+        </w:rPr>
+        <w:t xml:space="preserve">- </w:t>
+      </w:r>
+      <w:r>
+        <w:rPr>
+          <w:color w:val="000000"/>
+          <w:sz w:val="28"/>
+          <w:szCs w:val="28"/>
+          <w:bdr w:val="none" w:sz="0" w:space="0" w:color="auto" w:frame="1"/>
+        </w:rPr>
+        <w:t>Yêu cầu Bên B phải sửa chữa phần hư hỏng, thiệt hại do lỗi của Bên B gây ra.</w:t>
+      </w:r>
+    </w:p>
+    <w:p>
+      <w:pPr>
+        <w:pStyle w:val="NormalWeb"/>
+        <w:shd w:val="clear" w:color="auto" w:fill="FFFFFF"/>
+        <w:spacing w:before="0" w:beforeAutospacing="0" w:after="120" w:afterAutospacing="0" w:line="375" w:lineRule="atLeast"/>
+        <w:jc w:val="both"/>
+        <w:textAlignment w:val="baseline"/>
+        <w:rPr>
+          <w:rStyle w:val="Strong"/>
+          <w:color w:val="000000"/>
+          <w:sz w:val="28"/>
+          <w:szCs w:val="28"/>
+          <w:bdr w:val="none" w:sz="0" w:space="0" w:color="auto" w:frame="1"/>
+        </w:rPr>
+      </w:pPr>
+      <w:r>
+        <w:rPr>
+          <w:rStyle w:val="Strong"/>
+          <w:color w:val="000000"/>
+          <w:sz w:val="28"/>
+          <w:szCs w:val="28"/>
+          <w:bdr w:val="none" w:sz="0" w:space="0" w:color="auto" w:frame="1"/>
+        </w:rPr>
+        <w:t>7.2. N</w:t>
+      </w:r>
+      <w:r>
+        <w:rPr>
+          <w:rStyle w:val="Strong"/>
+          <w:color w:val="000000"/>
+          <w:sz w:val="28"/>
+          <w:szCs w:val="28"/>
+          <w:bdr w:val="none" w:sz="0" w:space="0" w:color="auto" w:frame="1"/>
+        </w:rPr>
+        <w:t>ghĩa vụ của</w:t>
+      </w:r>
+    </w:p>
+    <w:p>
+      <w:pPr>
+        <w:pStyle w:val="NormalWeb"/>
+        <w:shd w:val="clear" w:color="auto" w:fill="FFFFFF"/>
+        <w:spacing w:before="0" w:beforeAutospacing="0" w:after="120" w:afterAutospacing="0" w:line="375" w:lineRule="atLeast"/>
+        <w:jc w:val="both"/>
+        <w:textAlignment w:val="baseline"/>
+        <w:rPr>
+          <w:color w:val="000000"/>
+          <w:sz w:val="28"/>
+          <w:szCs w:val="28"/>
+        </w:rPr>
+      </w:pPr>
+      <w:r>
+        <w:rPr>
+          <w:color w:val="000000"/>
+          <w:sz w:val="28"/>
+          <w:szCs w:val="28"/>
+          <w:bdr w:val="none" w:sz="0" w:space="0" w:color="auto" w:frame="1"/>
+        </w:rPr>
+        <w:t xml:space="preserve">- Bàn giao </w:t>
+      </w:r>
+      <w:r>
+        <w:rPr>
+          <w:color w:val="000000"/>
+          <w:sz w:val="28"/>
+          <w:szCs w:val="28"/>
+          <w:bdr w:val="none" w:sz="0" w:space="0" w:color="auto" w:frame="1"/>
+        </w:rPr>
+        <w:t>diện tích t</w:t>
+      </w:r>
+      <w:r>
+        <w:rPr>
+          <w:color w:val="000000"/>
+          <w:sz w:val="28"/>
+          <w:szCs w:val="28"/>
+          <w:bdr w:val="none" w:sz="0" w:space="0" w:color="auto" w:frame="1"/>
+        </w:rPr>
+        <w:t>huê cho Bên B theo đún</w:t>
+      </w:r>
+      <w:r>
+        <w:rPr>
+          <w:color w:val="000000"/>
+          <w:sz w:val="28"/>
+          <w:szCs w:val="28"/>
+          <w:bdr w:val="none" w:sz="0" w:space="0" w:color="auto" w:frame="1"/>
+        </w:rPr>
+        <w:t>g thời gian quy định trong Hợp đ</w:t>
+      </w:r>
+      <w:r>
+        <w:rPr>
+          <w:color w:val="000000"/>
+          <w:sz w:val="28"/>
+          <w:szCs w:val="28"/>
+          <w:bdr w:val="none" w:sz="0" w:space="0" w:color="auto" w:frame="1"/>
+        </w:rPr>
+        <w:t>ồng;</w:t>
+      </w:r>
+    </w:p>
+    <w:p>
+      <w:pPr>
+        <w:pStyle w:val="NormalWeb"/>
+        <w:shd w:val="clear" w:color="auto" w:fill="FFFFFF"/>
+        <w:spacing w:before="0" w:beforeAutospacing="0" w:after="120" w:afterAutospacing="0" w:line="375" w:lineRule="atLeast"/>
+        <w:jc w:val="both"/>
+        <w:textAlignment w:val="baseline"/>
+        <w:rPr>
+          <w:color w:val="000000"/>
+          <w:sz w:val="28"/>
+          <w:szCs w:val="28"/>
+        </w:rPr>
+      </w:pPr>
+      <w:r>
+        <w:rPr>
+          <w:color w:val="000000"/>
+          <w:sz w:val="28"/>
+          <w:szCs w:val="28"/>
+          <w:bdr w:val="none" w:sz="0" w:space="0" w:color="auto" w:frame="1"/>
+        </w:rPr>
+        <w:t xml:space="preserve">- </w:t>
+      </w:r>
+      <w:r>
+        <w:rPr>
+          <w:color w:val="000000"/>
+          <w:sz w:val="28"/>
+          <w:szCs w:val="28"/>
+          <w:bdr w:val="none" w:sz="0" w:space="0" w:color="auto" w:frame="1"/>
+        </w:rPr>
+        <w:t>Đảm bảo việc cho thuê theo Hợp đ</w:t>
+      </w:r>
+      <w:r>
+        <w:rPr>
+          <w:color w:val="000000"/>
+          <w:sz w:val="28"/>
+          <w:szCs w:val="28"/>
+          <w:bdr w:val="none" w:sz="0" w:space="0" w:color="auto" w:frame="1"/>
+        </w:rPr>
+        <w:t>ồng này là đúng quy định của pháp luật;</w:t>
+      </w:r>
+    </w:p>
+    <w:p>
+      <w:pPr>
+        <w:pStyle w:val="NormalWeb"/>
+        <w:shd w:val="clear" w:color="auto" w:fill="FFFFFF"/>
+        <w:spacing w:before="0" w:beforeAutospacing="0" w:after="120" w:afterAutospacing="0" w:line="375" w:lineRule="atLeast"/>
+        <w:jc w:val="both"/>
+        <w:textAlignment w:val="baseline"/>
+        <w:rPr>
+          <w:color w:val="000000"/>
+          <w:sz w:val="28"/>
+          <w:szCs w:val="28"/>
+        </w:rPr>
+      </w:pPr>
+      <w:r>
+        <w:rPr>
+          <w:color w:val="000000"/>
+          <w:sz w:val="28"/>
+          <w:szCs w:val="28"/>
+          <w:bdr w:val="none" w:sz="0" w:space="0" w:color="auto" w:frame="1"/>
+        </w:rPr>
+        <w:t xml:space="preserve">- Đảm bảo cho Bên B thực hiện quyền sử dụng </w:t>
+      </w:r>
+      <w:r>
+        <w:rPr>
+          <w:color w:val="000000"/>
+          <w:sz w:val="28"/>
+          <w:szCs w:val="28"/>
+          <w:bdr w:val="none" w:sz="0" w:space="0" w:color="auto" w:frame="1"/>
+        </w:rPr>
+        <w:t>d</w:t>
+      </w:r>
+      <w:r>
+        <w:rPr>
+          <w:color w:val="000000"/>
+          <w:sz w:val="28"/>
+          <w:szCs w:val="28"/>
+          <w:bdr w:val="none" w:sz="0" w:space="0" w:color="auto" w:frame="1"/>
+        </w:rPr>
+        <w:t xml:space="preserve">iện </w:t>
       </w:r>
       <w:r>
         <w:rPr>
@@ -1569,7 +2475,7 @@
           <w:szCs w:val="28"/>
           <w:bdr w:val="none" w:sz="0" w:space="0" w:color="auto" w:frame="1"/>
         </w:rPr>
-        <w:t xml:space="preserve">iền </w:t>
+        <w:t xml:space="preserve">ích </w:t>
       </w:r>
       <w:r>
         <w:rPr>
@@ -1587,48 +2493,16 @@
           <w:szCs w:val="28"/>
           <w:bdr w:val="none" w:sz="0" w:space="0" w:color="auto" w:frame="1"/>
         </w:rPr>
-        <w:t xml:space="preserve">huê. Nếu Bên B vi phạm Hợp Đồng làm phát sinh thiệt hại cho Bên A thì Bên A có quyền khấu trừ </w:t>
-      </w:r>
-      <w:r>
-        <w:rPr>
-          <w:color w:val="000000"/>
-          <w:sz w:val="28"/>
-          <w:szCs w:val="28"/>
-          <w:bdr w:val="none" w:sz="0" w:space="0" w:color="auto" w:frame="1"/>
-        </w:rPr>
-        <w:t>tiền đặt c</w:t>
-      </w:r>
-      <w:r>
-        <w:rPr>
-          <w:color w:val="000000"/>
-          <w:sz w:val="28"/>
-          <w:szCs w:val="28"/>
-          <w:bdr w:val="none" w:sz="0" w:space="0" w:color="auto" w:frame="1"/>
-        </w:rPr>
-        <w:t>ọc để bù đắp các chi phí khắc phục thiệt hại phát sinh. Mức chi phí bù đắp thiệt hại sẽ được Các Bên thống nhất bằng văn bản.</w:t>
-      </w:r>
-    </w:p>
-    <w:p>
-      <w:pPr>
-        <w:pStyle w:val="NormalWeb"/>
-        <w:shd w:val="clear" w:color="auto" w:fill="FFFFFF"/>
-        <w:spacing w:before="0" w:beforeAutospacing="0" w:after="120" w:afterAutospacing="0" w:line="375" w:lineRule="atLeast"/>
-        <w:jc w:val="both"/>
-        <w:textAlignment w:val="baseline"/>
-        <w:rPr>
-          <w:color w:val="000000"/>
-          <w:sz w:val="28"/>
-          <w:szCs w:val="28"/>
-        </w:rPr>
-      </w:pPr>
-      <w:r>
-        <w:rPr>
-          <w:color w:val="000000"/>
-          <w:sz w:val="28"/>
-          <w:szCs w:val="28"/>
-          <w:bdr w:val="none" w:sz="0" w:space="0" w:color="auto" w:frame="1"/>
-        </w:rPr>
-        <w:t>4.4. Vào thời điểm kết thúc t</w:t>
+        <w:t xml:space="preserve">huê một cách độc lập và liên tục trong suốt </w:t>
+      </w:r>
+      <w:r>
+        <w:rPr>
+          <w:color w:val="000000"/>
+          <w:sz w:val="28"/>
+          <w:szCs w:val="28"/>
+          <w:bdr w:val="none" w:sz="0" w:space="0" w:color="auto" w:frame="1"/>
+        </w:rPr>
+        <w:t>t</w:t>
       </w:r>
       <w:r>
         <w:rPr>
@@ -1646,34 +2520,170 @@
           <w:szCs w:val="28"/>
           <w:bdr w:val="none" w:sz="0" w:space="0" w:color="auto" w:frame="1"/>
         </w:rPr>
-        <w:t>hạn t</w:t>
-      </w:r>
-      <w:r>
-        <w:rPr>
-          <w:color w:val="000000"/>
-          <w:sz w:val="28"/>
-          <w:szCs w:val="28"/>
-          <w:bdr w:val="none" w:sz="0" w:space="0" w:color="auto" w:frame="1"/>
-        </w:rPr>
-        <w:t xml:space="preserve">huê hoặc kể từ ngày </w:t>
-      </w:r>
-      <w:r>
-        <w:rPr>
-          <w:color w:val="000000"/>
-          <w:sz w:val="28"/>
-          <w:szCs w:val="28"/>
-          <w:bdr w:val="none" w:sz="0" w:space="0" w:color="auto" w:frame="1"/>
-        </w:rPr>
-        <w:t>c</w:t>
-      </w:r>
-      <w:r>
-        <w:rPr>
-          <w:color w:val="000000"/>
-          <w:sz w:val="28"/>
-          <w:szCs w:val="28"/>
-          <w:bdr w:val="none" w:sz="0" w:space="0" w:color="auto" w:frame="1"/>
-        </w:rPr>
-        <w:t xml:space="preserve">hấm dứt Hợp </w:t>
+        <w:t>h</w:t>
+      </w:r>
+      <w:r>
+        <w:rPr>
+          <w:color w:val="000000"/>
+          <w:sz w:val="28"/>
+          <w:szCs w:val="28"/>
+          <w:bdr w:val="none" w:sz="0" w:space="0" w:color="auto" w:frame="1"/>
+        </w:rPr>
+        <w:t xml:space="preserve">ạn </w:t>
+      </w:r>
+      <w:r>
+        <w:rPr>
+          <w:color w:val="000000"/>
+          <w:sz w:val="28"/>
+          <w:szCs w:val="28"/>
+          <w:bdr w:val="none" w:sz="0" w:space="0" w:color="auto" w:frame="1"/>
+        </w:rPr>
+        <w:t>t</w:t>
+      </w:r>
+      <w:r>
+        <w:rPr>
+          <w:color w:val="000000"/>
+          <w:sz w:val="28"/>
+          <w:szCs w:val="28"/>
+          <w:bdr w:val="none" w:sz="0" w:space="0" w:color="auto" w:frame="1"/>
+        </w:rPr>
+        <w:t>huê, trừ trường hợp vi phạm pháp luậ</w:t>
+      </w:r>
+      <w:r>
+        <w:rPr>
+          <w:color w:val="000000"/>
+          <w:sz w:val="28"/>
+          <w:szCs w:val="28"/>
+          <w:bdr w:val="none" w:sz="0" w:space="0" w:color="auto" w:frame="1"/>
+        </w:rPr>
+        <w:t>t và/hoặc các quy định của Hợp đ</w:t>
+      </w:r>
+      <w:r>
+        <w:rPr>
+          <w:color w:val="000000"/>
+          <w:sz w:val="28"/>
+          <w:szCs w:val="28"/>
+          <w:bdr w:val="none" w:sz="0" w:space="0" w:color="auto" w:frame="1"/>
+        </w:rPr>
+        <w:t>ồng này.</w:t>
+      </w:r>
+    </w:p>
+    <w:p>
+      <w:pPr>
+        <w:pStyle w:val="NormalWeb"/>
+        <w:shd w:val="clear" w:color="auto" w:fill="FFFFFF"/>
+        <w:spacing w:before="0" w:beforeAutospacing="0" w:after="120" w:afterAutospacing="0" w:line="375" w:lineRule="atLeast"/>
+        <w:jc w:val="both"/>
+        <w:textAlignment w:val="baseline"/>
+        <w:rPr>
+          <w:color w:val="000000"/>
+          <w:sz w:val="28"/>
+          <w:szCs w:val="28"/>
+        </w:rPr>
+      </w:pPr>
+      <w:r>
+        <w:rPr>
+          <w:color w:val="000000"/>
+          <w:sz w:val="28"/>
+          <w:szCs w:val="28"/>
+          <w:bdr w:val="none" w:sz="0" w:space="0" w:color="auto" w:frame="1"/>
+        </w:rPr>
+        <w:t>- Không xâm phạm trái phép đế</w:t>
+      </w:r>
+      <w:r>
+        <w:rPr>
+          <w:color w:val="000000"/>
+          <w:sz w:val="28"/>
+          <w:szCs w:val="28"/>
+          <w:bdr w:val="none" w:sz="0" w:space="0" w:color="auto" w:frame="1"/>
+        </w:rPr>
+        <w:t>n tài sản của Bên B trong phần d</w:t>
+      </w:r>
+      <w:r>
+        <w:rPr>
+          <w:color w:val="000000"/>
+          <w:sz w:val="28"/>
+          <w:szCs w:val="28"/>
+          <w:bdr w:val="none" w:sz="0" w:space="0" w:color="auto" w:frame="1"/>
+        </w:rPr>
+        <w:t xml:space="preserve">iện </w:t>
+      </w:r>
+      <w:r>
+        <w:rPr>
+          <w:color w:val="000000"/>
+          <w:sz w:val="28"/>
+          <w:szCs w:val="28"/>
+          <w:bdr w:val="none" w:sz="0" w:space="0" w:color="auto" w:frame="1"/>
+        </w:rPr>
+        <w:t>tích t</w:t>
+      </w:r>
+      <w:r>
+        <w:rPr>
+          <w:color w:val="000000"/>
+          <w:sz w:val="28"/>
+          <w:szCs w:val="28"/>
+          <w:bdr w:val="none" w:sz="0" w:space="0" w:color="auto" w:frame="1"/>
+        </w:rPr>
+        <w:t>huê. Nếu Bên A có những hành vi vi phạm</w:t>
+      </w:r>
+      <w:r>
+        <w:rPr>
+          <w:color w:val="000000"/>
+          <w:sz w:val="28"/>
+          <w:szCs w:val="28"/>
+          <w:bdr w:val="none" w:sz="0" w:space="0" w:color="auto" w:frame="1"/>
+        </w:rPr>
+        <w:t xml:space="preserve"> gây thiệt hại cho Bên B trong t</w:t>
+      </w:r>
+      <w:r>
+        <w:rPr>
+          <w:color w:val="000000"/>
+          <w:sz w:val="28"/>
+          <w:szCs w:val="28"/>
+          <w:bdr w:val="none" w:sz="0" w:space="0" w:color="auto" w:frame="1"/>
+        </w:rPr>
+        <w:t>hời</w:t>
+      </w:r>
+      <w:r>
+        <w:rPr>
+          <w:color w:val="000000"/>
+          <w:sz w:val="28"/>
+          <w:szCs w:val="28"/>
+          <w:bdr w:val="none" w:sz="0" w:space="0" w:color="auto" w:frame="1"/>
+        </w:rPr>
+        <w:t xml:space="preserve"> gian t</w:t>
+      </w:r>
+      <w:r>
+        <w:rPr>
+          <w:color w:val="000000"/>
+          <w:sz w:val="28"/>
+          <w:szCs w:val="28"/>
+          <w:bdr w:val="none" w:sz="0" w:space="0" w:color="auto" w:frame="1"/>
+        </w:rPr>
+        <w:t>huê thì Bên A phải bồi thường.</w:t>
+      </w:r>
+    </w:p>
+    <w:p>
+      <w:pPr>
+        <w:pStyle w:val="NormalWeb"/>
+        <w:shd w:val="clear" w:color="auto" w:fill="FFFFFF"/>
+        <w:spacing w:before="0" w:beforeAutospacing="0" w:after="120" w:afterAutospacing="0" w:line="375" w:lineRule="atLeast"/>
+        <w:jc w:val="both"/>
+        <w:textAlignment w:val="baseline"/>
+        <w:rPr>
+          <w:color w:val="000000"/>
+          <w:sz w:val="28"/>
+          <w:szCs w:val="28"/>
+        </w:rPr>
+      </w:pPr>
+      <w:r>
+        <w:rPr>
+          <w:color w:val="000000"/>
+          <w:sz w:val="28"/>
+          <w:szCs w:val="28"/>
+          <w:bdr w:val="none" w:sz="0" w:space="0" w:color="auto" w:frame="1"/>
+        </w:rPr>
+        <w:t xml:space="preserve">- Tuân thủ các nghĩa vụ khác theo thoả thuận tại Hợp </w:t>
       </w:r>
       <w:r>
         <w:rPr>
@@ -1691,25 +2701,7 @@
           <w:szCs w:val="28"/>
           <w:bdr w:val="none" w:sz="0" w:space="0" w:color="auto" w:frame="1"/>
         </w:rPr>
-        <w:t xml:space="preserve">ồng, </w:t>
-      </w:r>
-      <w:r>
-        <w:rPr>
-          <w:color w:val="000000"/>
-          <w:sz w:val="28"/>
-          <w:szCs w:val="28"/>
-          <w:bdr w:val="none" w:sz="0" w:space="0" w:color="auto" w:frame="1"/>
-        </w:rPr>
-        <w:t>Bên A sẽ hoàn lại cho Bên B số tiền đặt c</w:t>
-      </w:r>
-      <w:r>
-        <w:rPr>
-          <w:color w:val="000000"/>
-          <w:sz w:val="28"/>
-          <w:szCs w:val="28"/>
-          <w:bdr w:val="none" w:sz="0" w:space="0" w:color="auto" w:frame="1"/>
-        </w:rPr>
-        <w:t>ọc sau khi đã khấu trừ khoản tiền chi phí để khắc phục thiệt hại (nếu có).</w:t>
+        <w:t>ồng này hoặc/và các văn bản kèm theo Hợp đồng này; hoặc/và theo quy định của pháp luật Việt Nam.</w:t>
       </w:r>
     </w:p>
     <w:p>
@@ -1733,86 +2725,23 @@
           <w:szCs w:val="28"/>
           <w:bdr w:val="none" w:sz="0" w:space="0" w:color="auto" w:frame="1"/>
         </w:rPr>
-        <w:t>Điều 5. Tiền thuê nhà:</w:t>
-      </w:r>
-    </w:p>
-    <w:p>
-      <w:pPr>
-        <w:pStyle w:val="NormalWeb"/>
-        <w:shd w:val="clear" w:color="auto" w:fill="FFFFFF"/>
-        <w:spacing w:before="0" w:beforeAutospacing="0" w:after="120" w:afterAutospacing="0" w:line="375" w:lineRule="atLeast"/>
-        <w:jc w:val="both"/>
-        <w:textAlignment w:val="baseline"/>
-        <w:rPr>
-          <w:color w:val="000000"/>
-          <w:sz w:val="28"/>
-          <w:szCs w:val="28"/>
-        </w:rPr>
-      </w:pPr>
-      <w:r>
-        <w:rPr>
-          <w:color w:val="000000"/>
-          <w:sz w:val="28"/>
-          <w:szCs w:val="28"/>
-          <w:bdr w:val="none" w:sz="0" w:space="0" w:color="auto" w:frame="1"/>
-        </w:rPr>
         <w:lastRenderedPageBreak/>
-        <w:t>5.1</w:t>
-      </w:r>
-      <w:r>
-        <w:rPr>
-          <w:color w:val="000000"/>
-          <w:sz w:val="28"/>
-          <w:szCs w:val="28"/>
-          <w:bdr w:val="none" w:sz="0" w:space="0" w:color="auto" w:frame="1"/>
-        </w:rPr>
-        <w:t xml:space="preserve"> Tiền t</w:t>
-      </w:r>
-      <w:r>
-        <w:rPr>
-          <w:color w:val="000000"/>
-          <w:sz w:val="28"/>
-          <w:szCs w:val="28"/>
-          <w:bdr w:val="none" w:sz="0" w:space="0" w:color="auto" w:frame="1"/>
-        </w:rPr>
-        <w:t xml:space="preserve">huê nhà đối với </w:t>
-      </w:r>
-      <w:r>
-        <w:rPr>
-          <w:color w:val="000000"/>
-          <w:sz w:val="28"/>
-          <w:szCs w:val="28"/>
-          <w:bdr w:val="none" w:sz="0" w:space="0" w:color="auto" w:frame="1"/>
-        </w:rPr>
-        <w:t>d</w:t>
-      </w:r>
-      <w:r>
-        <w:rPr>
-          <w:color w:val="000000"/>
-          <w:sz w:val="28"/>
-          <w:szCs w:val="28"/>
-          <w:bdr w:val="none" w:sz="0" w:space="0" w:color="auto" w:frame="1"/>
-        </w:rPr>
-        <w:t xml:space="preserve">iện </w:t>
-      </w:r>
-      <w:r>
-        <w:rPr>
-          <w:color w:val="000000"/>
-          <w:sz w:val="28"/>
-          <w:szCs w:val="28"/>
-          <w:bdr w:val="none" w:sz="0" w:space="0" w:color="auto" w:frame="1"/>
-        </w:rPr>
-        <w:t>tích t</w:t>
-      </w:r>
-      <w:r>
-        <w:rPr>
-          <w:color w:val="000000"/>
-          <w:sz w:val="28"/>
-          <w:szCs w:val="28"/>
-          <w:bdr w:val="none" w:sz="0" w:space="0" w:color="auto" w:frame="1"/>
-        </w:rPr>
-        <w:t xml:space="preserve">huê nêu tại mục 1.1 Điều 1 là:</w:t>
-      </w:r>
+        <w:t>Điều 8. Quyền và nghĩa vụ của bên thuê nhà</w:t>
+      </w:r>
+    </w:p>
+    <w:p>
+      <w:pPr>
+        <w:pStyle w:val="NormalWeb"/>
+        <w:shd w:val="clear" w:color="auto" w:fill="FFFFFF"/>
+        <w:spacing w:before="0" w:beforeAutospacing="0" w:after="120" w:afterAutospacing="0" w:line="375" w:lineRule="atLeast"/>
+        <w:jc w:val="both"/>
+        <w:textAlignment w:val="baseline"/>
+        <w:rPr>
+          <w:color w:val="000000"/>
+          <w:sz w:val="28"/>
+          <w:szCs w:val="28"/>
+        </w:rPr>
+      </w:pPr>
       <w:r>
         <w:rPr>
           <w:rStyle w:val="Strong"/>
@@ -1820,935 +2749,7 @@
           <w:sz w:val="28"/>
           <w:szCs w:val="28"/>
           <w:bdr w:val="none" w:sz="0" w:space="0" w:color="auto" w:frame="1"/>
-          <w:lang w:val="en-US"/>
-        </w:rPr>
-        <w:t xml:space="preserve"> 12,000,000</w:t>
-      </w:r>
-      <w:r>
-        <w:rPr>
-          <w:rStyle w:val="Strong"/>
-          <w:color w:val="000000"/>
-          <w:sz w:val="28"/>
-          <w:szCs w:val="28"/>
-          <w:bdr w:val="none" w:sz="0" w:space="0" w:color="auto" w:frame="1"/>
-        </w:rPr>
-        <w:t>...........</w:t>
-      </w:r>
-      <w:r>
-        <w:rPr>
-          <w:rStyle w:val="Strong"/>
-          <w:color w:val="000000"/>
-          <w:sz w:val="28"/>
-          <w:szCs w:val="28"/>
-          <w:bdr w:val="none" w:sz="0" w:space="0" w:color="auto" w:frame="1"/>
-        </w:rPr>
-        <w:t xml:space="preserve"> </w:t>
-      </w:r>
-      <w:r>
-        <w:rPr>
-          <w:rStyle w:val="Strong"/>
-          <w:color w:val="000000"/>
-          <w:sz w:val="28"/>
-          <w:szCs w:val="28"/>
-          <w:bdr w:val="none" w:sz="0" w:space="0" w:color="auto" w:frame="1"/>
-        </w:rPr>
-        <w:t>VNĐ/tháng </w:t>
-      </w:r>
-      <w:r>
-        <w:rPr>
-          <w:rStyle w:val="Emphasis"/>
-          <w:color w:val="000000"/>
-          <w:sz w:val="28"/>
-          <w:szCs w:val="28"/>
-          <w:bdr w:val="none" w:sz="0" w:space="0" w:color="auto" w:frame="1"/>
-        </w:rPr>
-        <w:t>(Bằng</w:t>
-      </w:r>
-      <w:r>
-        <w:rPr>
-          <w:rStyle w:val="Emphasis"/>
-          <w:color w:val="000000"/>
-          <w:sz w:val="28"/>
-          <w:szCs w:val="28"/>
-          <w:bdr w:val="none" w:sz="0" w:space="0" w:color="auto" w:frame="1"/>
-          <w:lang w:val="en-US"/>
-        </w:rPr>
-        <w:t xml:space="preserve"> </w:t>
-      </w:r>
-      <w:r>
-        <w:rPr>
-          <w:rStyle w:val="Emphasis"/>
-          <w:color w:val="000000"/>
-          <w:sz w:val="28"/>
-          <w:szCs w:val="28"/>
-          <w:bdr w:val="none" w:sz="0" w:space="0" w:color="auto" w:frame="1"/>
-        </w:rPr>
-        <w:t>chữ:.......</w:t>
-      </w:r>
-      <w:r>
-        <w:rPr>
-          <w:rStyle w:val="Strong"/>
-          <w:color w:val="000000"/>
-          <w:sz w:val="28"/>
-          <w:szCs w:val="28"/>
-          <w:bdr w:val="none" w:sz="0" w:space="0" w:color="auto" w:frame="1"/>
-          <w:lang w:val="en-US"/>
-        </w:rPr>
-        <w:t xml:space="preserve">Không trăm mười hai triệu đồng</w:t>
-      </w:r>
-      <w:r>
-        <w:rPr>
-          <w:rStyle w:val="Emphasis"/>
-          <w:color w:val="000000"/>
-          <w:sz w:val="28"/>
-          <w:szCs w:val="28"/>
-          <w:bdr w:val="none" w:sz="0" w:space="0" w:color="auto" w:frame="1"/>
-        </w:rPr>
-        <w:t>............................)</w:t>
-      </w:r>
-    </w:p>
-    <w:p>
-      <w:pPr>
-        <w:pStyle w:val="NormalWeb"/>
-        <w:shd w:val="clear" w:color="auto" w:fill="FFFFFF"/>
-        <w:spacing w:before="0" w:beforeAutospacing="0" w:after="120" w:afterAutospacing="0" w:line="375" w:lineRule="atLeast"/>
-        <w:jc w:val="both"/>
-        <w:textAlignment w:val="baseline"/>
-        <w:rPr>
-          <w:color w:val="000000"/>
-          <w:sz w:val="28"/>
-          <w:szCs w:val="28"/>
-        </w:rPr>
-      </w:pPr>
-      <w:r>
-        <w:rPr>
-          <w:color w:val="000000"/>
-          <w:sz w:val="28"/>
-          <w:szCs w:val="28"/>
-          <w:bdr w:val="none" w:sz="0" w:space="0" w:color="auto" w:frame="1"/>
-        </w:rPr>
-        <w:t>5.2 Tiền t</w:t>
-      </w:r>
-      <w:r>
-        <w:rPr>
-          <w:color w:val="000000"/>
-          <w:sz w:val="28"/>
-          <w:szCs w:val="28"/>
-          <w:bdr w:val="none" w:sz="0" w:space="0" w:color="auto" w:frame="1"/>
-        </w:rPr>
-        <w:t xml:space="preserve">huê nhà không bao gồm chi phí </w:t>
-      </w:r>
-      <w:r>
-        <w:rPr>
-          <w:color w:val="000000"/>
-          <w:sz w:val="28"/>
-          <w:szCs w:val="28"/>
-          <w:bdr w:val="none" w:sz="0" w:space="0" w:color="auto" w:frame="1"/>
-        </w:rPr>
-        <w:t xml:space="preserve">khác như </w:t>
-      </w:r>
-      <w:r>
-        <w:rPr>
-          <w:color w:val="000000"/>
-          <w:sz w:val="28"/>
-          <w:szCs w:val="28"/>
-          <w:bdr w:val="none" w:sz="0" w:space="0" w:color="auto" w:frame="1"/>
-        </w:rPr>
-        <w:t>tiền điện, nước, vệ sinh....</w:t>
-      </w:r>
-      <w:r>
-        <w:rPr>
-          <w:color w:val="000000"/>
-          <w:sz w:val="28"/>
-          <w:szCs w:val="28"/>
-          <w:bdr w:val="none" w:sz="0" w:space="0" w:color="auto" w:frame="1"/>
-        </w:rPr>
-        <w:t xml:space="preserve"> Khoản tiền này </w:t>
-      </w:r>
-      <w:r>
-        <w:rPr>
-          <w:color w:val="000000"/>
-          <w:sz w:val="28"/>
-          <w:szCs w:val="28"/>
-          <w:bdr w:val="none" w:sz="0" w:space="0" w:color="auto" w:frame="1"/>
-        </w:rPr>
-        <w:t>sẽ do bên B trả theo khối lượng, công suất sử dụng thực tế của Bên B hàng tháng, được tính theo đơn giá của nhà nước.</w:t>
-      </w:r>
-    </w:p>
-    <w:p>
-      <w:pPr>
-        <w:pStyle w:val="NormalWeb"/>
-        <w:shd w:val="clear" w:color="auto" w:fill="FFFFFF"/>
-        <w:spacing w:before="0" w:beforeAutospacing="0" w:after="120" w:afterAutospacing="0" w:line="375" w:lineRule="atLeast"/>
-        <w:jc w:val="both"/>
-        <w:textAlignment w:val="baseline"/>
-        <w:rPr>
-          <w:color w:val="000000"/>
-          <w:sz w:val="28"/>
-          <w:szCs w:val="28"/>
-        </w:rPr>
-      </w:pPr>
-      <w:r>
-        <w:rPr>
-          <w:rStyle w:val="Strong"/>
-          <w:color w:val="000000"/>
-          <w:sz w:val="28"/>
-          <w:szCs w:val="28"/>
-          <w:bdr w:val="none" w:sz="0" w:space="0" w:color="auto" w:frame="1"/>
-        </w:rPr>
-        <w:t>Điều 6. Phương thức thanh toán tiền thuê nhà</w:t>
-      </w:r>
-    </w:p>
-    <w:p>
-      <w:pPr>
-        <w:pStyle w:val="NormalWeb"/>
-        <w:shd w:val="clear" w:color="auto" w:fill="FFFFFF"/>
-        <w:spacing w:before="0" w:beforeAutospacing="0" w:after="120" w:afterAutospacing="0" w:line="375" w:lineRule="atLeast"/>
-        <w:jc w:val="both"/>
-        <w:textAlignment w:val="baseline"/>
-        <w:rPr>
-          <w:color w:val="000000"/>
-          <w:sz w:val="28"/>
-          <w:szCs w:val="28"/>
-          <w:bdr w:val="none" w:sz="0" w:space="0" w:color="auto" w:frame="1"/>
-        </w:rPr>
-      </w:pPr>
-      <w:r>
-        <w:rPr>
-          <w:color w:val="000000"/>
-          <w:sz w:val="28"/>
-          <w:szCs w:val="28"/>
-          <w:bdr w:val="none" w:sz="0" w:space="0" w:color="auto" w:frame="1"/>
-        </w:rPr>
-        <w:t>Tiền t</w:t>
-      </w:r>
-      <w:r>
-        <w:rPr>
-          <w:color w:val="000000"/>
-          <w:sz w:val="28"/>
-          <w:szCs w:val="28"/>
-          <w:bdr w:val="none" w:sz="0" w:space="0" w:color="auto" w:frame="1"/>
-        </w:rPr>
-        <w:t xml:space="preserve">huê nhà </w:t>
-      </w:r>
-      <w:r>
-        <w:rPr>
-          <w:color w:val="000000"/>
-          <w:sz w:val="28"/>
-          <w:szCs w:val="28"/>
-          <w:bdr w:val="none" w:sz="0" w:space="0" w:color="auto" w:frame="1"/>
-        </w:rPr>
-        <w:t>được tha</w:t>
-      </w:r>
-      <w:r>
-        <w:rPr>
-          <w:color w:val="000000"/>
-          <w:sz w:val="28"/>
-          <w:szCs w:val="28"/>
-          <w:bdr w:val="none" w:sz="0" w:space="0" w:color="auto" w:frame="1"/>
-        </w:rPr>
-        <w:t>nh toán theo 01 (một) tháng/lần vào ngày 05 (nă</w:t>
-      </w:r>
-      <w:r>
-        <w:rPr>
-          <w:color w:val="000000"/>
-          <w:sz w:val="28"/>
-          <w:szCs w:val="28"/>
-          <w:bdr w:val="none" w:sz="0" w:space="0" w:color="auto" w:frame="1"/>
-        </w:rPr>
-        <w:t xml:space="preserve">m) hàng tháng. </w:t>
-      </w:r>
-    </w:p>
-    <w:p>
-      <w:pPr>
-        <w:pStyle w:val="NormalWeb"/>
-        <w:shd w:val="clear" w:color="auto" w:fill="FFFFFF"/>
-        <w:spacing w:before="0" w:beforeAutospacing="0" w:after="120" w:afterAutospacing="0" w:line="375" w:lineRule="atLeast"/>
-        <w:jc w:val="both"/>
-        <w:textAlignment w:val="baseline"/>
-        <w:rPr>
-          <w:color w:val="000000"/>
-          <w:sz w:val="28"/>
-          <w:szCs w:val="28"/>
-          <w:bdr w:val="none" w:sz="0" w:space="0" w:color="auto" w:frame="1"/>
-        </w:rPr>
-      </w:pPr>
-      <w:r>
-        <w:rPr>
-          <w:color w:val="000000"/>
-          <w:sz w:val="28"/>
-          <w:szCs w:val="28"/>
-          <w:bdr w:val="none" w:sz="0" w:space="0" w:color="auto" w:frame="1"/>
-        </w:rPr>
-        <w:t>Các chi phí khác được bên B tự thanh toán với các cơ quan, đơn vị có liên quan khi được yêu cầu.</w:t>
-      </w:r>
-    </w:p>
-    <w:p>
-      <w:pPr>
-        <w:pStyle w:val="NormalWeb"/>
-        <w:shd w:val="clear" w:color="auto" w:fill="FFFFFF"/>
-        <w:spacing w:before="0" w:beforeAutospacing="0" w:after="120" w:afterAutospacing="0" w:line="375" w:lineRule="atLeast"/>
-        <w:jc w:val="both"/>
-        <w:textAlignment w:val="baseline"/>
-        <w:rPr>
-          <w:color w:val="000000"/>
-          <w:sz w:val="28"/>
-          <w:szCs w:val="28"/>
-        </w:rPr>
-      </w:pPr>
-      <w:r>
-        <w:rPr>
-          <w:color w:val="000000"/>
-          <w:sz w:val="28"/>
-          <w:szCs w:val="28"/>
-          <w:bdr w:val="none" w:sz="0" w:space="0" w:color="auto" w:frame="1"/>
-        </w:rPr>
-        <w:t>Việc thanh toán tiền t</w:t>
-      </w:r>
-      <w:r>
-        <w:rPr>
-          <w:color w:val="000000"/>
-          <w:sz w:val="28"/>
-          <w:szCs w:val="28"/>
-          <w:bdr w:val="none" w:sz="0" w:space="0" w:color="auto" w:frame="1"/>
-        </w:rPr>
-        <w:t>huê nhà được thực hiện bằng đồng tiền Việt Nam theo hình thức trả trực tiếp bằng tiền mặt.</w:t>
-      </w:r>
-    </w:p>
-    <w:p>
-      <w:pPr>
-        <w:pStyle w:val="NormalWeb"/>
-        <w:shd w:val="clear" w:color="auto" w:fill="FFFFFF"/>
-        <w:spacing w:before="0" w:beforeAutospacing="0" w:after="120" w:afterAutospacing="0" w:line="375" w:lineRule="atLeast"/>
-        <w:jc w:val="both"/>
-        <w:textAlignment w:val="baseline"/>
-        <w:rPr>
-          <w:color w:val="000000"/>
-          <w:sz w:val="28"/>
-          <w:szCs w:val="28"/>
-        </w:rPr>
-      </w:pPr>
-      <w:r>
-        <w:rPr>
-          <w:rStyle w:val="Strong"/>
-          <w:color w:val="000000"/>
-          <w:sz w:val="28"/>
-          <w:szCs w:val="28"/>
-          <w:bdr w:val="none" w:sz="0" w:space="0" w:color="auto" w:frame="1"/>
-        </w:rPr>
-        <w:t>Điều 7. Quyền và nghĩa vụ của bên cho thuê nhà</w:t>
-      </w:r>
-    </w:p>
-    <w:p>
-      <w:pPr>
-        <w:pStyle w:val="NormalWeb"/>
-        <w:shd w:val="clear" w:color="auto" w:fill="FFFFFF"/>
-        <w:spacing w:before="0" w:beforeAutospacing="0" w:after="120" w:afterAutospacing="0" w:line="375" w:lineRule="atLeast"/>
-        <w:jc w:val="both"/>
-        <w:textAlignment w:val="baseline"/>
-        <w:rPr>
-          <w:color w:val="000000"/>
-          <w:sz w:val="28"/>
-          <w:szCs w:val="28"/>
-        </w:rPr>
-      </w:pPr>
-      <w:r>
-        <w:rPr>
-          <w:rStyle w:val="Strong"/>
-          <w:color w:val="000000"/>
-          <w:sz w:val="28"/>
-          <w:szCs w:val="28"/>
-          <w:bdr w:val="none" w:sz="0" w:space="0" w:color="auto" w:frame="1"/>
-        </w:rPr>
-        <w:t xml:space="preserve">7.1. Quyền </w:t>
-      </w:r>
-      <w:r>
-        <w:rPr>
-          <w:rStyle w:val="Strong"/>
-          <w:color w:val="000000"/>
-          <w:sz w:val="28"/>
-          <w:szCs w:val="28"/>
-          <w:bdr w:val="none" w:sz="0" w:space="0" w:color="auto" w:frame="1"/>
-        </w:rPr>
-        <w:t>lợi</w:t>
-      </w:r>
-    </w:p>
-    <w:p>
-      <w:pPr>
-        <w:pStyle w:val="NormalWeb"/>
-        <w:shd w:val="clear" w:color="auto" w:fill="FFFFFF"/>
-        <w:spacing w:before="0" w:beforeAutospacing="0" w:after="120" w:afterAutospacing="0" w:line="375" w:lineRule="atLeast"/>
-        <w:jc w:val="both"/>
-        <w:textAlignment w:val="baseline"/>
-        <w:rPr>
-          <w:color w:val="000000"/>
-          <w:sz w:val="28"/>
-          <w:szCs w:val="28"/>
-        </w:rPr>
-      </w:pPr>
-      <w:r>
-        <w:rPr>
-          <w:color w:val="000000"/>
-          <w:sz w:val="28"/>
-          <w:szCs w:val="28"/>
-          <w:bdr w:val="none" w:sz="0" w:space="0" w:color="auto" w:frame="1"/>
-        </w:rPr>
-        <w:t xml:space="preserve">- </w:t>
-      </w:r>
-      <w:r>
-        <w:rPr>
-          <w:color w:val="000000"/>
-          <w:sz w:val="28"/>
-          <w:szCs w:val="28"/>
-          <w:bdr w:val="none" w:sz="0" w:space="0" w:color="auto" w:frame="1"/>
-        </w:rPr>
-        <w:t xml:space="preserve">Yêu cầu Bên B thanh toán </w:t>
-      </w:r>
-      <w:r>
-        <w:rPr>
-          <w:color w:val="000000"/>
-          <w:sz w:val="28"/>
-          <w:szCs w:val="28"/>
-          <w:bdr w:val="none" w:sz="0" w:space="0" w:color="auto" w:frame="1"/>
-        </w:rPr>
-        <w:t>tiền thuê và c</w:t>
-      </w:r>
-      <w:r>
-        <w:rPr>
-          <w:color w:val="000000"/>
-          <w:sz w:val="28"/>
-          <w:szCs w:val="28"/>
-          <w:bdr w:val="none" w:sz="0" w:space="0" w:color="auto" w:frame="1"/>
-        </w:rPr>
-        <w:t xml:space="preserve">hi phí </w:t>
-      </w:r>
-      <w:r>
-        <w:rPr>
-          <w:color w:val="000000"/>
-          <w:sz w:val="28"/>
-          <w:szCs w:val="28"/>
-          <w:bdr w:val="none" w:sz="0" w:space="0" w:color="auto" w:frame="1"/>
-        </w:rPr>
-        <w:t>khác</w:t>
-      </w:r>
-      <w:r>
-        <w:rPr>
-          <w:color w:val="000000"/>
-          <w:sz w:val="28"/>
-          <w:szCs w:val="28"/>
-          <w:bdr w:val="none" w:sz="0" w:space="0" w:color="auto" w:frame="1"/>
-        </w:rPr>
-        <w:t xml:space="preserve"> đầy đủ, đúng hạn theo thoả thuận trong Hợp Đồng</w:t>
-      </w:r>
-      <w:r>
-        <w:rPr>
-          <w:color w:val="000000"/>
-          <w:sz w:val="28"/>
-          <w:szCs w:val="28"/>
-          <w:bdr w:val="none" w:sz="0" w:space="0" w:color="auto" w:frame="1"/>
-        </w:rPr>
-        <w:t>;</w:t>
-      </w:r>
-    </w:p>
-    <w:p>
-      <w:pPr>
-        <w:pStyle w:val="NormalWeb"/>
-        <w:shd w:val="clear" w:color="auto" w:fill="FFFFFF"/>
-        <w:spacing w:before="0" w:beforeAutospacing="0" w:after="120" w:afterAutospacing="0" w:line="375" w:lineRule="atLeast"/>
-        <w:jc w:val="both"/>
-        <w:textAlignment w:val="baseline"/>
-        <w:rPr>
-          <w:color w:val="000000"/>
-          <w:sz w:val="28"/>
-          <w:szCs w:val="28"/>
-        </w:rPr>
-      </w:pPr>
-      <w:r>
-        <w:rPr>
-          <w:color w:val="000000"/>
-          <w:sz w:val="28"/>
-          <w:szCs w:val="28"/>
-          <w:bdr w:val="none" w:sz="0" w:space="0" w:color="auto" w:frame="1"/>
-        </w:rPr>
-        <w:t xml:space="preserve">- </w:t>
-      </w:r>
-      <w:r>
-        <w:rPr>
-          <w:color w:val="000000"/>
-          <w:sz w:val="28"/>
-          <w:szCs w:val="28"/>
-          <w:bdr w:val="none" w:sz="0" w:space="0" w:color="auto" w:frame="1"/>
-        </w:rPr>
-        <w:t>Yêu cầu Bên B phải sửa chữa phần hư hỏng, thiệt hại do lỗi của Bên B gây ra.</w:t>
-      </w:r>
-    </w:p>
-    <w:p>
-      <w:pPr>
-        <w:pStyle w:val="NormalWeb"/>
-        <w:shd w:val="clear" w:color="auto" w:fill="FFFFFF"/>
-        <w:spacing w:before="0" w:beforeAutospacing="0" w:after="120" w:afterAutospacing="0" w:line="375" w:lineRule="atLeast"/>
-        <w:jc w:val="both"/>
-        <w:textAlignment w:val="baseline"/>
-        <w:rPr>
-          <w:rStyle w:val="Strong"/>
-          <w:color w:val="000000"/>
-          <w:sz w:val="28"/>
-          <w:szCs w:val="28"/>
-          <w:bdr w:val="none" w:sz="0" w:space="0" w:color="auto" w:frame="1"/>
-        </w:rPr>
-      </w:pPr>
-      <w:r>
-        <w:rPr>
-          <w:rStyle w:val="Strong"/>
-          <w:color w:val="000000"/>
-          <w:sz w:val="28"/>
-          <w:szCs w:val="28"/>
-          <w:bdr w:val="none" w:sz="0" w:space="0" w:color="auto" w:frame="1"/>
-        </w:rPr>
-        <w:t>7.2. N</w:t>
-      </w:r>
-      <w:r>
-        <w:rPr>
-          <w:rStyle w:val="Strong"/>
-          <w:color w:val="000000"/>
-          <w:sz w:val="28"/>
-          <w:szCs w:val="28"/>
-          <w:bdr w:val="none" w:sz="0" w:space="0" w:color="auto" w:frame="1"/>
-        </w:rPr>
-        <w:t>ghĩa vụ của</w:t>
-      </w:r>
-    </w:p>
-    <w:p>
-      <w:pPr>
-        <w:pStyle w:val="NormalWeb"/>
-        <w:shd w:val="clear" w:color="auto" w:fill="FFFFFF"/>
-        <w:spacing w:before="0" w:beforeAutospacing="0" w:after="120" w:afterAutospacing="0" w:line="375" w:lineRule="atLeast"/>
-        <w:jc w:val="both"/>
-        <w:textAlignment w:val="baseline"/>
-        <w:rPr>
-          <w:color w:val="000000"/>
-          <w:sz w:val="28"/>
-          <w:szCs w:val="28"/>
-        </w:rPr>
-      </w:pPr>
-      <w:r>
-        <w:rPr>
-          <w:color w:val="000000"/>
-          <w:sz w:val="28"/>
-          <w:szCs w:val="28"/>
-          <w:bdr w:val="none" w:sz="0" w:space="0" w:color="auto" w:frame="1"/>
-        </w:rPr>
-        <w:t xml:space="preserve">- Bàn giao </w:t>
-      </w:r>
-      <w:r>
-        <w:rPr>
-          <w:color w:val="000000"/>
-          <w:sz w:val="28"/>
-          <w:szCs w:val="28"/>
-          <w:bdr w:val="none" w:sz="0" w:space="0" w:color="auto" w:frame="1"/>
-        </w:rPr>
-        <w:t>diện tích t</w:t>
-      </w:r>
-      <w:r>
-        <w:rPr>
-          <w:color w:val="000000"/>
-          <w:sz w:val="28"/>
-          <w:szCs w:val="28"/>
-          <w:bdr w:val="none" w:sz="0" w:space="0" w:color="auto" w:frame="1"/>
-        </w:rPr>
-        <w:t>huê cho Bên B theo đún</w:t>
-      </w:r>
-      <w:r>
-        <w:rPr>
-          <w:color w:val="000000"/>
-          <w:sz w:val="28"/>
-          <w:szCs w:val="28"/>
-          <w:bdr w:val="none" w:sz="0" w:space="0" w:color="auto" w:frame="1"/>
-        </w:rPr>
-        <w:t>g thời gian quy định trong Hợp đ</w:t>
-      </w:r>
-      <w:r>
-        <w:rPr>
-          <w:color w:val="000000"/>
-          <w:sz w:val="28"/>
-          <w:szCs w:val="28"/>
-          <w:bdr w:val="none" w:sz="0" w:space="0" w:color="auto" w:frame="1"/>
-        </w:rPr>
-        <w:t>ồng;</w:t>
-      </w:r>
-    </w:p>
-    <w:p>
-      <w:pPr>
-        <w:pStyle w:val="NormalWeb"/>
-        <w:shd w:val="clear" w:color="auto" w:fill="FFFFFF"/>
-        <w:spacing w:before="0" w:beforeAutospacing="0" w:after="120" w:afterAutospacing="0" w:line="375" w:lineRule="atLeast"/>
-        <w:jc w:val="both"/>
-        <w:textAlignment w:val="baseline"/>
-        <w:rPr>
-          <w:color w:val="000000"/>
-          <w:sz w:val="28"/>
-          <w:szCs w:val="28"/>
-        </w:rPr>
-      </w:pPr>
-      <w:r>
-        <w:rPr>
-          <w:color w:val="000000"/>
-          <w:sz w:val="28"/>
-          <w:szCs w:val="28"/>
-          <w:bdr w:val="none" w:sz="0" w:space="0" w:color="auto" w:frame="1"/>
-        </w:rPr>
-        <w:t xml:space="preserve">- </w:t>
-      </w:r>
-      <w:r>
-        <w:rPr>
-          <w:color w:val="000000"/>
-          <w:sz w:val="28"/>
-          <w:szCs w:val="28"/>
-          <w:bdr w:val="none" w:sz="0" w:space="0" w:color="auto" w:frame="1"/>
-        </w:rPr>
-        <w:t>Đảm bảo việc cho thuê theo Hợp đ</w:t>
-      </w:r>
-      <w:r>
-        <w:rPr>
-          <w:color w:val="000000"/>
-          <w:sz w:val="28"/>
-          <w:szCs w:val="28"/>
-          <w:bdr w:val="none" w:sz="0" w:space="0" w:color="auto" w:frame="1"/>
-        </w:rPr>
-        <w:t>ồng này là đúng quy định của pháp luật;</w:t>
-      </w:r>
-    </w:p>
-    <w:p>
-      <w:pPr>
-        <w:pStyle w:val="NormalWeb"/>
-        <w:shd w:val="clear" w:color="auto" w:fill="FFFFFF"/>
-        <w:spacing w:before="0" w:beforeAutospacing="0" w:after="120" w:afterAutospacing="0" w:line="375" w:lineRule="atLeast"/>
-        <w:jc w:val="both"/>
-        <w:textAlignment w:val="baseline"/>
-        <w:rPr>
-          <w:color w:val="000000"/>
-          <w:sz w:val="28"/>
-          <w:szCs w:val="28"/>
-        </w:rPr>
-      </w:pPr>
-      <w:r>
-        <w:rPr>
-          <w:color w:val="000000"/>
-          <w:sz w:val="28"/>
-          <w:szCs w:val="28"/>
-          <w:bdr w:val="none" w:sz="0" w:space="0" w:color="auto" w:frame="1"/>
-        </w:rPr>
-        <w:t xml:space="preserve">- Đảm bảo cho Bên B thực hiện quyền sử dụng </w:t>
-      </w:r>
-      <w:r>
-        <w:rPr>
-          <w:color w:val="000000"/>
-          <w:sz w:val="28"/>
-          <w:szCs w:val="28"/>
-          <w:bdr w:val="none" w:sz="0" w:space="0" w:color="auto" w:frame="1"/>
-        </w:rPr>
-        <w:t>d</w:t>
-      </w:r>
-      <w:r>
-        <w:rPr>
-          <w:color w:val="000000"/>
-          <w:sz w:val="28"/>
-          <w:szCs w:val="28"/>
-          <w:bdr w:val="none" w:sz="0" w:space="0" w:color="auto" w:frame="1"/>
-        </w:rPr>
-        <w:t xml:space="preserve">iện </w:t>
-      </w:r>
-      <w:r>
-        <w:rPr>
-          <w:color w:val="000000"/>
-          <w:sz w:val="28"/>
-          <w:szCs w:val="28"/>
-          <w:bdr w:val="none" w:sz="0" w:space="0" w:color="auto" w:frame="1"/>
-        </w:rPr>
-        <w:t>t</w:t>
-      </w:r>
-      <w:r>
-        <w:rPr>
-          <w:color w:val="000000"/>
-          <w:sz w:val="28"/>
-          <w:szCs w:val="28"/>
-          <w:bdr w:val="none" w:sz="0" w:space="0" w:color="auto" w:frame="1"/>
-        </w:rPr>
-        <w:t xml:space="preserve">ích </w:t>
-      </w:r>
-      <w:r>
-        <w:rPr>
-          <w:color w:val="000000"/>
-          <w:sz w:val="28"/>
-          <w:szCs w:val="28"/>
-          <w:bdr w:val="none" w:sz="0" w:space="0" w:color="auto" w:frame="1"/>
-        </w:rPr>
-        <w:t>t</w:t>
-      </w:r>
-      <w:r>
-        <w:rPr>
-          <w:color w:val="000000"/>
-          <w:sz w:val="28"/>
-          <w:szCs w:val="28"/>
-          <w:bdr w:val="none" w:sz="0" w:space="0" w:color="auto" w:frame="1"/>
-        </w:rPr>
-        <w:t xml:space="preserve">huê một cách độc lập và liên tục trong suốt </w:t>
-      </w:r>
-      <w:r>
-        <w:rPr>
-          <w:color w:val="000000"/>
-          <w:sz w:val="28"/>
-          <w:szCs w:val="28"/>
-          <w:bdr w:val="none" w:sz="0" w:space="0" w:color="auto" w:frame="1"/>
-        </w:rPr>
-        <w:t>t</w:t>
-      </w:r>
-      <w:r>
-        <w:rPr>
-          <w:color w:val="000000"/>
-          <w:sz w:val="28"/>
-          <w:szCs w:val="28"/>
-          <w:bdr w:val="none" w:sz="0" w:space="0" w:color="auto" w:frame="1"/>
-        </w:rPr>
-        <w:t xml:space="preserve">hời </w:t>
-      </w:r>
-      <w:r>
-        <w:rPr>
-          <w:color w:val="000000"/>
-          <w:sz w:val="28"/>
-          <w:szCs w:val="28"/>
-          <w:bdr w:val="none" w:sz="0" w:space="0" w:color="auto" w:frame="1"/>
-        </w:rPr>
-        <w:t>h</w:t>
-      </w:r>
-      <w:r>
-        <w:rPr>
-          <w:color w:val="000000"/>
-          <w:sz w:val="28"/>
-          <w:szCs w:val="28"/>
-          <w:bdr w:val="none" w:sz="0" w:space="0" w:color="auto" w:frame="1"/>
-        </w:rPr>
-        <w:t xml:space="preserve">ạn </w:t>
-      </w:r>
-      <w:r>
-        <w:rPr>
-          <w:color w:val="000000"/>
-          <w:sz w:val="28"/>
-          <w:szCs w:val="28"/>
-          <w:bdr w:val="none" w:sz="0" w:space="0" w:color="auto" w:frame="1"/>
-        </w:rPr>
-        <w:t>t</w:t>
-      </w:r>
-      <w:r>
-        <w:rPr>
-          <w:color w:val="000000"/>
-          <w:sz w:val="28"/>
-          <w:szCs w:val="28"/>
-          <w:bdr w:val="none" w:sz="0" w:space="0" w:color="auto" w:frame="1"/>
-        </w:rPr>
-        <w:t>huê, trừ trường hợp vi phạm pháp luậ</w:t>
-      </w:r>
-      <w:r>
-        <w:rPr>
-          <w:color w:val="000000"/>
-          <w:sz w:val="28"/>
-          <w:szCs w:val="28"/>
-          <w:bdr w:val="none" w:sz="0" w:space="0" w:color="auto" w:frame="1"/>
-        </w:rPr>
-        <w:t>t và/hoặc các quy định của Hợp đ</w:t>
-      </w:r>
-      <w:r>
-        <w:rPr>
-          <w:color w:val="000000"/>
-          <w:sz w:val="28"/>
-          <w:szCs w:val="28"/>
-          <w:bdr w:val="none" w:sz="0" w:space="0" w:color="auto" w:frame="1"/>
-        </w:rPr>
-        <w:t>ồng này.</w:t>
-      </w:r>
-    </w:p>
-    <w:p>
-      <w:pPr>
-        <w:pStyle w:val="NormalWeb"/>
-        <w:shd w:val="clear" w:color="auto" w:fill="FFFFFF"/>
-        <w:spacing w:before="0" w:beforeAutospacing="0" w:after="120" w:afterAutospacing="0" w:line="375" w:lineRule="atLeast"/>
-        <w:jc w:val="both"/>
-        <w:textAlignment w:val="baseline"/>
-        <w:rPr>
-          <w:color w:val="000000"/>
-          <w:sz w:val="28"/>
-          <w:szCs w:val="28"/>
-        </w:rPr>
-      </w:pPr>
-      <w:r>
-        <w:rPr>
-          <w:color w:val="000000"/>
-          <w:sz w:val="28"/>
-          <w:szCs w:val="28"/>
-          <w:bdr w:val="none" w:sz="0" w:space="0" w:color="auto" w:frame="1"/>
-        </w:rPr>
-        <w:t>- Không xâm phạm trái phép đế</w:t>
-      </w:r>
-      <w:r>
-        <w:rPr>
-          <w:color w:val="000000"/>
-          <w:sz w:val="28"/>
-          <w:szCs w:val="28"/>
-          <w:bdr w:val="none" w:sz="0" w:space="0" w:color="auto" w:frame="1"/>
-        </w:rPr>
-        <w:t>n tài sản của Bên B trong phần d</w:t>
-      </w:r>
-      <w:r>
-        <w:rPr>
-          <w:color w:val="000000"/>
-          <w:sz w:val="28"/>
-          <w:szCs w:val="28"/>
-          <w:bdr w:val="none" w:sz="0" w:space="0" w:color="auto" w:frame="1"/>
-        </w:rPr>
-        <w:t xml:space="preserve">iện </w:t>
-      </w:r>
-      <w:r>
-        <w:rPr>
-          <w:color w:val="000000"/>
-          <w:sz w:val="28"/>
-          <w:szCs w:val="28"/>
-          <w:bdr w:val="none" w:sz="0" w:space="0" w:color="auto" w:frame="1"/>
-        </w:rPr>
-        <w:t>tích t</w:t>
-      </w:r>
-      <w:r>
-        <w:rPr>
-          <w:color w:val="000000"/>
-          <w:sz w:val="28"/>
-          <w:szCs w:val="28"/>
-          <w:bdr w:val="none" w:sz="0" w:space="0" w:color="auto" w:frame="1"/>
-        </w:rPr>
-        <w:t>huê. Nếu Bên A có những hành vi vi phạm</w:t>
-      </w:r>
-      <w:r>
-        <w:rPr>
-          <w:color w:val="000000"/>
-          <w:sz w:val="28"/>
-          <w:szCs w:val="28"/>
-          <w:bdr w:val="none" w:sz="0" w:space="0" w:color="auto" w:frame="1"/>
-        </w:rPr>
-        <w:t xml:space="preserve"> gây thiệt hại cho Bên B trong t</w:t>
-      </w:r>
-      <w:r>
-        <w:rPr>
-          <w:color w:val="000000"/>
-          <w:sz w:val="28"/>
-          <w:szCs w:val="28"/>
-          <w:bdr w:val="none" w:sz="0" w:space="0" w:color="auto" w:frame="1"/>
-        </w:rPr>
-        <w:t>hời</w:t>
-      </w:r>
-      <w:r>
-        <w:rPr>
-          <w:color w:val="000000"/>
-          <w:sz w:val="28"/>
-          <w:szCs w:val="28"/>
-          <w:bdr w:val="none" w:sz="0" w:space="0" w:color="auto" w:frame="1"/>
-        </w:rPr>
-        <w:t xml:space="preserve"> gian t</w:t>
-      </w:r>
-      <w:r>
-        <w:rPr>
-          <w:color w:val="000000"/>
-          <w:sz w:val="28"/>
-          <w:szCs w:val="28"/>
-          <w:bdr w:val="none" w:sz="0" w:space="0" w:color="auto" w:frame="1"/>
-        </w:rPr>
-        <w:t>huê thì Bên A phải bồi thường.</w:t>
-      </w:r>
-    </w:p>
-    <w:p>
-      <w:pPr>
-        <w:pStyle w:val="NormalWeb"/>
-        <w:shd w:val="clear" w:color="auto" w:fill="FFFFFF"/>
-        <w:spacing w:before="0" w:beforeAutospacing="0" w:after="120" w:afterAutospacing="0" w:line="375" w:lineRule="atLeast"/>
-        <w:jc w:val="both"/>
-        <w:textAlignment w:val="baseline"/>
-        <w:rPr>
-          <w:color w:val="000000"/>
-          <w:sz w:val="28"/>
-          <w:szCs w:val="28"/>
-        </w:rPr>
-      </w:pPr>
-      <w:r>
-        <w:rPr>
-          <w:color w:val="000000"/>
-          <w:sz w:val="28"/>
-          <w:szCs w:val="28"/>
-          <w:bdr w:val="none" w:sz="0" w:space="0" w:color="auto" w:frame="1"/>
-        </w:rPr>
-        <w:t xml:space="preserve">- Tuân thủ các nghĩa vụ khác theo thoả thuận tại Hợp </w:t>
-      </w:r>
-      <w:r>
-        <w:rPr>
-          <w:color w:val="000000"/>
-          <w:sz w:val="28"/>
-          <w:szCs w:val="28"/>
-          <w:bdr w:val="none" w:sz="0" w:space="0" w:color="auto" w:frame="1"/>
-        </w:rPr>
-        <w:t>đ</w:t>
-      </w:r>
-      <w:r>
-        <w:rPr>
-          <w:color w:val="000000"/>
-          <w:sz w:val="28"/>
-          <w:szCs w:val="28"/>
-          <w:bdr w:val="none" w:sz="0" w:space="0" w:color="auto" w:frame="1"/>
-        </w:rPr>
-        <w:t>ồng này hoặc/và các văn bản kèm theo Hợp đồng này; hoặc/và theo quy định của pháp luật Việt Nam.</w:t>
-      </w:r>
-    </w:p>
-    <w:p>
-      <w:pPr>
-        <w:pStyle w:val="NormalWeb"/>
-        <w:shd w:val="clear" w:color="auto" w:fill="FFFFFF"/>
-        <w:spacing w:before="0" w:beforeAutospacing="0" w:after="120" w:afterAutospacing="0" w:line="375" w:lineRule="atLeast"/>
-        <w:jc w:val="both"/>
-        <w:textAlignment w:val="baseline"/>
-        <w:rPr>
-          <w:color w:val="000000"/>
-          <w:sz w:val="28"/>
-          <w:szCs w:val="28"/>
-        </w:rPr>
-      </w:pPr>
-      <w:r>
-        <w:rPr>
-          <w:rStyle w:val="Strong"/>
-          <w:color w:val="000000"/>
-          <w:sz w:val="28"/>
-          <w:szCs w:val="28"/>
-          <w:bdr w:val="none" w:sz="0" w:space="0" w:color="auto" w:frame="1"/>
-        </w:rPr>
-        <w:t>Điều 8. Quyền và nghĩa vụ của bên thuê nhà</w:t>
-      </w:r>
-    </w:p>
-    <w:p>
-      <w:pPr>
-        <w:pStyle w:val="NormalWeb"/>
-        <w:shd w:val="clear" w:color="auto" w:fill="FFFFFF"/>
-        <w:spacing w:before="0" w:beforeAutospacing="0" w:after="120" w:afterAutospacing="0" w:line="375" w:lineRule="atLeast"/>
-        <w:jc w:val="both"/>
-        <w:textAlignment w:val="baseline"/>
-        <w:rPr>
-          <w:color w:val="000000"/>
-          <w:sz w:val="28"/>
-          <w:szCs w:val="28"/>
-        </w:rPr>
-      </w:pPr>
-      <w:r>
-        <w:rPr>
-          <w:rStyle w:val="Strong"/>
-          <w:color w:val="000000"/>
-          <w:sz w:val="28"/>
-          <w:szCs w:val="28"/>
-          <w:bdr w:val="none" w:sz="0" w:space="0" w:color="auto" w:frame="1"/>
-        </w:rPr>
-        <w:lastRenderedPageBreak/>
+        </w:rPr>
         <w:t xml:space="preserve">8.1. Quyền </w:t>
       </w:r>
       <w:r>
@@ -3859,7 +3860,55 @@
                 <w:bdr w:val="none" w:sz="0" w:space="0" w:color="auto" w:frame="1"/>
                 <w:lang w:val="en-US"/>
               </w:rPr>
-              <w:t>(Đã ký)</w:t>
+              <w:t>(</w:t>
+            </w:r>
+            <w:proofErr w:type="spellStart"/>
+            <w:r>
+              <w:rPr>
+                <w:rStyle w:val="Strong"/>
+                <w:color w:val="000000"/>
+                <w:sz w:val="28"/>
+                <w:szCs w:val="28"/>
+                <w:bdr w:val="none" w:sz="0" w:space="0" w:color="auto" w:frame="1"/>
+                <w:lang w:val="en-US"/>
+              </w:rPr>
+              <w:t>Đã</w:t>
+            </w:r>
+            <w:proofErr w:type="spellEnd"/>
+            <w:r>
+              <w:rPr>
+                <w:rStyle w:val="Strong"/>
+                <w:color w:val="000000"/>
+                <w:sz w:val="28"/>
+                <w:szCs w:val="28"/>
+                <w:bdr w:val="none" w:sz="0" w:space="0" w:color="auto" w:frame="1"/>
+                <w:lang w:val="en-US"/>
+              </w:rPr>
+              <w:t xml:space="preserve"> </w:t>
+            </w:r>
+            <w:proofErr w:type="spellStart"/>
+            <w:r>
+              <w:rPr>
+                <w:rStyle w:val="Strong"/>
+                <w:color w:val="000000"/>
+                <w:sz w:val="28"/>
+                <w:szCs w:val="28"/>
+                <w:bdr w:val="none" w:sz="0" w:space="0" w:color="auto" w:frame="1"/>
+                <w:lang w:val="en-US"/>
+              </w:rPr>
+              <w:t>ký</w:t>
+            </w:r>
+            <w:proofErr w:type="spellEnd"/>
+            <w:r>
+              <w:rPr>
+                <w:rStyle w:val="Strong"/>
+                <w:color w:val="000000"/>
+                <w:sz w:val="28"/>
+                <w:szCs w:val="28"/>
+                <w:bdr w:val="none" w:sz="0" w:space="0" w:color="auto" w:frame="1"/>
+                <w:lang w:val="en-US"/>
+              </w:rPr>
+              <w:t>)</w:t>
             </w:r>
           </w:p>
           <w:p>

--- a/nha-tro-fe/public/contracts_file/Pham_Van_Minh_contract.docx
+++ b/nha-tro-fe/public/contracts_file/Pham_Van_Minh_contract.docx
@@ -129,7 +129,7 @@
           <w:szCs w:val="28"/>
           <w:bdr w:val="none" w:sz="0" w:space="0" w:color="auto" w:frame="1"/>
         </w:rPr>
-        <w:t xml:space="preserve">29</w:t>
+        <w:t xml:space="preserve">30</w:t>
       </w:r>
       <w:r>
         <w:rPr>
@@ -308,7 +308,7 @@
           <w:szCs w:val="28"/>
           <w:bdr w:val="none" w:sz="0" w:space="0" w:color="auto" w:frame="1"/>
         </w:rPr>
-        <w:t xml:space="preserve"> 29</w:t>
+        <w:t xml:space="preserve"> 30</w:t>
       </w:r>
       <w:r>
         <w:rPr>
@@ -427,7 +427,19 @@
           <w:szCs w:val="28"/>
           <w:bdr w:val="none" w:sz="0" w:space="0" w:color="auto" w:frame="1"/>
         </w:rPr>
-        <w:t>Nguyễn Thị Phi Phung</w:t>
+        <w:t xml:space="preserve">Nguyễn Thị Phi </w:t>
+      </w:r>
+      <w:r>
+        <w:rPr>
+          <w:rStyle w:val="Strong"/>
+          <w:b w:val="0"/>
+          <w:color w:val="000000"/>
+          <w:sz w:val="28"/>
+          <w:szCs w:val="28"/>
+          <w:bdr w:val="none" w:sz="0" w:space="0" w:color="auto" w:frame="1"/>
+          <w:lang w:val="en-US"/>
+        </w:rPr>
+        <w:t>Phụng</w:t>
       </w:r>
       <w:r>
         <w:rPr>
@@ -1095,7 +1107,7 @@
           <w:szCs w:val="28"/>
           <w:bdr w:val="none" w:sz="0" w:space="0" w:color="auto" w:frame="1"/>
         </w:rPr>
-        <w:t xml:space="preserve">29</w:t>
+        <w:t xml:space="preserve">30</w:t>
       </w:r>
       <w:r>
         <w:rPr>
@@ -1371,7 +1383,7 @@
           <w:szCs w:val="28"/>
           <w:bdr w:val="none" w:sz="0" w:space="0" w:color="auto" w:frame="1"/>
         </w:rPr>
-        <w:t xml:space="preserve">12,000,000</w:t>
+        <w:t xml:space="preserve">1,200,000</w:t>
       </w:r>
       <w:r>
         <w:rPr>
@@ -1419,7 +1431,7 @@
           <w:szCs w:val="28"/>
           <w:bdr w:val="none" w:sz="0" w:space="0" w:color="auto" w:frame="1"/>
         </w:rPr>
-        <w:t xml:space="preserve"> .....Không trăm mười hai triệu đồng.....</w:t>
+        <w:t xml:space="preserve"> .....Một triệu hai trăm nghìn đồng.....</w:t>
       </w:r>
       <w:r>
         <w:rPr>
@@ -1884,7 +1896,7 @@
           <w:bdr w:val="none" w:sz="0" w:space="0" w:color="auto" w:frame="1"/>
           <w:lang w:val="en-US"/>
         </w:rPr>
-        <w:t xml:space="preserve">Không trăm mười hai triệu đồng</w:t>
+        <w:t xml:space="preserve">Mười hai triệu đồng</w:t>
       </w:r>
       <w:r>
         <w:rPr>
@@ -1894,18 +1906,7 @@
           <w:szCs w:val="28"/>
           <w:bdr w:val="none" w:sz="0" w:space="0" w:color="auto" w:frame="1"/>
         </w:rPr>
-        <w:t>............................</w:t>
-      </w:r>
-      <w:proofErr w:type="gramEnd"/>
-      <w:r>
-        <w:rPr>
-          <w:rStyle w:val="Emphasis"/>
-          <w:color w:val="000000"/>
-          <w:sz w:val="28"/>
-          <w:szCs w:val="28"/>
-          <w:bdr w:val="none" w:sz="0" w:space="0" w:color="auto" w:frame="1"/>
-        </w:rPr>
-        <w:t>)</w:t>
+        <w:t>............................)</w:t>
       </w:r>
     </w:p>
     <w:p>
@@ -3860,55 +3861,7 @@
                 <w:bdr w:val="none" w:sz="0" w:space="0" w:color="auto" w:frame="1"/>
                 <w:lang w:val="en-US"/>
               </w:rPr>
-              <w:t>(</w:t>
-            </w:r>
-            <w:proofErr w:type="spellStart"/>
-            <w:r>
-              <w:rPr>
-                <w:rStyle w:val="Strong"/>
-                <w:color w:val="000000"/>
-                <w:sz w:val="28"/>
-                <w:szCs w:val="28"/>
-                <w:bdr w:val="none" w:sz="0" w:space="0" w:color="auto" w:frame="1"/>
-                <w:lang w:val="en-US"/>
-              </w:rPr>
-              <w:t>Đã</w:t>
-            </w:r>
-            <w:proofErr w:type="spellEnd"/>
-            <w:r>
-              <w:rPr>
-                <w:rStyle w:val="Strong"/>
-                <w:color w:val="000000"/>
-                <w:sz w:val="28"/>
-                <w:szCs w:val="28"/>
-                <w:bdr w:val="none" w:sz="0" w:space="0" w:color="auto" w:frame="1"/>
-                <w:lang w:val="en-US"/>
-              </w:rPr>
-              <w:t xml:space="preserve"> </w:t>
-            </w:r>
-            <w:proofErr w:type="spellStart"/>
-            <w:r>
-              <w:rPr>
-                <w:rStyle w:val="Strong"/>
-                <w:color w:val="000000"/>
-                <w:sz w:val="28"/>
-                <w:szCs w:val="28"/>
-                <w:bdr w:val="none" w:sz="0" w:space="0" w:color="auto" w:frame="1"/>
-                <w:lang w:val="en-US"/>
-              </w:rPr>
-              <w:t>ký</w:t>
-            </w:r>
-            <w:proofErr w:type="spellEnd"/>
-            <w:r>
-              <w:rPr>
-                <w:rStyle w:val="Strong"/>
-                <w:color w:val="000000"/>
-                <w:sz w:val="28"/>
-                <w:szCs w:val="28"/>
-                <w:bdr w:val="none" w:sz="0" w:space="0" w:color="auto" w:frame="1"/>
-                <w:lang w:val="en-US"/>
-              </w:rPr>
-              <w:t>)</w:t>
+              <w:t>(Đã ký)</w:t>
             </w:r>
           </w:p>
           <w:p>

--- a/nha-tro-fe/public/contracts_file/Pham_Van_Minh_contract.docx
+++ b/nha-tro-fe/public/contracts_file/Pham_Van_Minh_contract.docx
@@ -129,7 +129,7 @@
           <w:szCs w:val="28"/>
           <w:bdr w:val="none" w:sz="0" w:space="0" w:color="auto" w:frame="1"/>
         </w:rPr>
-        <w:t xml:space="preserve">30</w:t>
+        <w:t xml:space="preserve">1</w:t>
       </w:r>
       <w:r>
         <w:rPr>
@@ -149,7 +149,7 @@
           <w:szCs w:val="28"/>
           <w:bdr w:val="none" w:sz="0" w:space="0" w:color="auto" w:frame="1"/>
         </w:rPr>
-        <w:t xml:space="preserve">8</w:t>
+        <w:t xml:space="preserve">9</w:t>
       </w:r>
       <w:r>
         <w:rPr>
@@ -308,7 +308,7 @@
           <w:szCs w:val="28"/>
           <w:bdr w:val="none" w:sz="0" w:space="0" w:color="auto" w:frame="1"/>
         </w:rPr>
-        <w:t xml:space="preserve"> 30</w:t>
+        <w:t xml:space="preserve"> 1</w:t>
       </w:r>
       <w:r>
         <w:rPr>
@@ -327,7 +327,7 @@
           <w:szCs w:val="28"/>
           <w:bdr w:val="none" w:sz="0" w:space="0" w:color="auto" w:frame="1"/>
         </w:rPr>
-        <w:t xml:space="preserve"> 8</w:t>
+        <w:t xml:space="preserve"> 9</w:t>
       </w:r>
       <w:r>
         <w:rPr>
@@ -1107,7 +1107,7 @@
           <w:szCs w:val="28"/>
           <w:bdr w:val="none" w:sz="0" w:space="0" w:color="auto" w:frame="1"/>
         </w:rPr>
-        <w:t xml:space="preserve">30</w:t>
+        <w:t xml:space="preserve">1</w:t>
       </w:r>
       <w:r>
         <w:rPr>
@@ -1143,7 +1143,7 @@
           <w:szCs w:val="28"/>
           <w:bdr w:val="none" w:sz="0" w:space="0" w:color="auto" w:frame="1"/>
         </w:rPr>
-        <w:t xml:space="preserve">8</w:t>
+        <w:t xml:space="preserve">9</w:t>
       </w:r>
       <w:r>
         <w:rPr>
